--- a/src/modules/planillas_aportes/templates/resumen.docx
+++ b/src/modules/planillas_aportes/templates/resumen.docx
@@ -18,15 +18,16 @@
     </w:p>
     <w:tbl>
       <w:tblPr>
-        <w:tblStyle w:val="Tablanormal2"/>
-        <w:tblpPr w:leftFromText="141" w:rightFromText="141" w:vertAnchor="text" w:tblpY="1"/>
-        <w:tblOverlap w:val="never"/>
+        <w:tblStyle w:val="Tabladelista7concolores-nfasis3"/>
         <w:tblW w:w="0" w:type="auto"/>
         <w:tblLook w:val="04A0" w:firstRow="1" w:lastRow="0" w:firstColumn="1" w:lastColumn="0" w:noHBand="0" w:noVBand="1"/>
       </w:tblPr>
       <w:tblGrid>
-        <w:gridCol w:w="3402"/>
-        <w:gridCol w:w="6237"/>
+        <w:gridCol w:w="2717"/>
+        <w:gridCol w:w="2083"/>
+        <w:gridCol w:w="2260"/>
+        <w:gridCol w:w="1541"/>
+        <w:gridCol w:w="2341"/>
       </w:tblGrid>
       <w:tr>
         <w:trPr>
@@ -34,10 +35,11 @@
         </w:trPr>
         <w:tc>
           <w:tcPr>
-            <w:cnfStyle w:val="001000000000" w:firstRow="0" w:lastRow="0" w:firstColumn="1" w:lastColumn="0" w:oddVBand="0" w:evenVBand="0" w:oddHBand="0" w:evenHBand="0" w:firstRowFirstColumn="0" w:firstRowLastColumn="0" w:lastRowFirstColumn="0" w:lastRowLastColumn="0"/>
-            <w:tcW w:w="3402" w:type="dxa"/>
+            <w:cnfStyle w:val="001000000100" w:firstRow="0" w:lastRow="0" w:firstColumn="1" w:lastColumn="0" w:oddVBand="0" w:evenVBand="0" w:oddHBand="0" w:evenHBand="0" w:firstRowFirstColumn="1" w:firstRowLastColumn="0" w:lastRowFirstColumn="0" w:lastRowLastColumn="0"/>
+            <w:tcW w:w="10942" w:type="dxa"/>
+            <w:gridSpan w:val="5"/>
             <w:tcBorders>
-              <w:top w:val="nil"/>
+              <w:bottom w:val="single" w:sz="4" w:space="0" w:color="auto"/>
             </w:tcBorders>
           </w:tcPr>
           <w:p>
@@ -46,8 +48,12 @@
               <w:tabs>
                 <w:tab w:val="left" w:pos="7200"/>
               </w:tabs>
-              <w:rPr>
-                <w:rFonts w:ascii="Calibri" w:hAnsi="Calibri"/>
+              <w:jc w:val="left"/>
+              <w:rPr>
+                <w:rFonts w:ascii="Calibri" w:hAnsi="Calibri"/>
+                <w:b/>
+                <w:bCs/>
+                <w:color w:val="595959" w:themeColor="text1" w:themeTint="A6"/>
                 <w:sz w:val="20"/>
                 <w:szCs w:val="20"/>
                 <w:lang w:val="es-BO"/>
@@ -56,39 +62,14 @@
             <w:r>
               <w:rPr>
                 <w:rFonts w:ascii="Calibri" w:hAnsi="Calibri"/>
-                <w:color w:val="319EA1"/>
-                <w:sz w:val="20"/>
-                <w:szCs w:val="20"/>
-                <w:lang w:val="es-BO"/>
-              </w:rPr>
-              <w:t>DATOS EMPRESA</w:t>
-            </w:r>
-          </w:p>
-        </w:tc>
-        <w:tc>
-          <w:tcPr>
-            <w:tcW w:w="6237" w:type="dxa"/>
-            <w:tcBorders>
-              <w:top w:val="nil"/>
-            </w:tcBorders>
-          </w:tcPr>
-          <w:p>
-            <w:pPr>
-              <w:pStyle w:val="Standard"/>
-              <w:tabs>
-                <w:tab w:val="left" w:pos="7200"/>
-              </w:tabs>
-              <w:jc w:val="center"/>
-              <w:cnfStyle w:val="100000000000" w:firstRow="1" w:lastRow="0" w:firstColumn="0" w:lastColumn="0" w:oddVBand="0" w:evenVBand="0" w:oddHBand="0" w:evenHBand="0" w:firstRowFirstColumn="0" w:firstRowLastColumn="0" w:lastRowFirstColumn="0" w:lastRowLastColumn="0"/>
-              <w:rPr>
-                <w:rFonts w:ascii="Calibri" w:hAnsi="Calibri"/>
-                <w:b w:val="0"/>
-                <w:bCs w:val="0"/>
-                <w:sz w:val="20"/>
-                <w:szCs w:val="20"/>
-                <w:lang w:val="es-BO"/>
-              </w:rPr>
-            </w:pPr>
+                <w:b/>
+                <w:bCs/>
+                <w:color w:val="3C765C"/>
+                <w:sz w:val="24"/>
+                <w:lang w:val="es-BO"/>
+              </w:rPr>
+              <w:t>DECLARACIÓN DEL EMPLEADOR</w:t>
+            </w:r>
           </w:p>
         </w:tc>
       </w:tr>
@@ -99,7 +80,14 @@
         <w:tc>
           <w:tcPr>
             <w:cnfStyle w:val="001000000000" w:firstRow="0" w:lastRow="0" w:firstColumn="1" w:lastColumn="0" w:oddVBand="0" w:evenVBand="0" w:oddHBand="0" w:evenHBand="0" w:firstRowFirstColumn="0" w:firstRowLastColumn="0" w:lastRowFirstColumn="0" w:lastRowLastColumn="0"/>
-            <w:tcW w:w="3402" w:type="dxa"/>
+            <w:tcW w:w="4800" w:type="dxa"/>
+            <w:gridSpan w:val="2"/>
+            <w:tcBorders>
+              <w:top w:val="single" w:sz="4" w:space="0" w:color="auto"/>
+              <w:left w:val="single" w:sz="4" w:space="0" w:color="auto"/>
+              <w:bottom w:val="single" w:sz="4" w:space="0" w:color="auto"/>
+              <w:right w:val="single" w:sz="4" w:space="0" w:color="auto"/>
+            </w:tcBorders>
           </w:tcPr>
           <w:p>
             <w:pPr>
@@ -107,8 +95,14 @@
               <w:tabs>
                 <w:tab w:val="left" w:pos="7200"/>
               </w:tabs>
-              <w:rPr>
-                <w:rFonts w:ascii="Calibri" w:hAnsi="Calibri"/>
+              <w:jc w:val="left"/>
+              <w:rPr>
+                <w:rFonts w:ascii="Calibri" w:hAnsi="Calibri"/>
+                <w:b/>
+                <w:bCs/>
+                <w:i w:val="0"/>
+                <w:iCs w:val="0"/>
+                <w:color w:val="595959" w:themeColor="text1" w:themeTint="A6"/>
                 <w:sz w:val="20"/>
                 <w:szCs w:val="20"/>
                 <w:lang w:val="es-BO"/>
@@ -117,26 +111,31 @@
             <w:r>
               <w:rPr>
                 <w:rFonts w:ascii="Calibri" w:hAnsi="Calibri"/>
-                <w:sz w:val="20"/>
-                <w:szCs w:val="20"/>
-                <w:lang w:val="es-BO"/>
-              </w:rPr>
-              <w:t>NOMBRE RAZÓN SOCIAL</w:t>
-            </w:r>
-            <w:r>
-              <w:rPr>
-                <w:rFonts w:ascii="Calibri" w:hAnsi="Calibri"/>
-                <w:sz w:val="20"/>
-                <w:szCs w:val="20"/>
-                <w:lang w:val="es-BO"/>
-              </w:rPr>
-              <w:t>:</w:t>
+                <w:b/>
+                <w:bCs/>
+                <w:i w:val="0"/>
+                <w:iCs w:val="0"/>
+                <w:color w:val="595959" w:themeColor="text1" w:themeTint="A6"/>
+                <w:sz w:val="20"/>
+                <w:szCs w:val="20"/>
+                <w:lang w:val="es-BO"/>
+              </w:rPr>
+              <w:t xml:space="preserve">NOMBRE O RAZÓN SOCIAL </w:t>
             </w:r>
           </w:p>
         </w:tc>
         <w:tc>
           <w:tcPr>
-            <w:tcW w:w="6237" w:type="dxa"/>
+            <w:tcW w:w="6142" w:type="dxa"/>
+            <w:gridSpan w:val="3"/>
+            <w:tcBorders>
+              <w:top w:val="single" w:sz="4" w:space="0" w:color="auto"/>
+              <w:left w:val="single" w:sz="4" w:space="0" w:color="auto"/>
+              <w:bottom w:val="single" w:sz="4" w:space="0" w:color="auto"/>
+              <w:right w:val="single" w:sz="4" w:space="0" w:color="auto"/>
+            </w:tcBorders>
+            <w:shd w:val="clear" w:color="auto" w:fill="E7E6E6" w:themeFill="background2"/>
+            <w:vAlign w:val="center"/>
           </w:tcPr>
           <w:p>
             <w:pPr>
@@ -144,11 +143,11 @@
               <w:tabs>
                 <w:tab w:val="left" w:pos="7200"/>
               </w:tabs>
+              <w:jc w:val="center"/>
               <w:cnfStyle w:val="000000100000" w:firstRow="0" w:lastRow="0" w:firstColumn="0" w:lastColumn="0" w:oddVBand="0" w:evenVBand="0" w:oddHBand="1" w:evenHBand="0" w:firstRowFirstColumn="0" w:firstRowLastColumn="0" w:lastRowFirstColumn="0" w:lastRowLastColumn="0"/>
               <w:rPr>
                 <w:rFonts w:ascii="Calibri" w:hAnsi="Calibri"/>
-                <w:i/>
-                <w:iCs/>
+                <w:color w:val="595959" w:themeColor="text1" w:themeTint="A6"/>
                 <w:sz w:val="20"/>
                 <w:szCs w:val="20"/>
                 <w:lang w:val="es-BO"/>
@@ -157,16 +156,17 @@
             <w:r>
               <w:rPr>
                 <w:rFonts w:ascii="Calibri" w:hAnsi="Calibri"/>
+                <w:color w:val="auto"/>
                 <w:sz w:val="20"/>
                 <w:szCs w:val="20"/>
               </w:rPr>
               <w:t>{</w:t>
             </w:r>
             <w:proofErr w:type="spellStart"/>
-            <w:proofErr w:type="gramStart"/>
-            <w:r>
-              <w:rPr>
-                <w:rFonts w:ascii="Calibri" w:hAnsi="Calibri"/>
+            <w:r>
+              <w:rPr>
+                <w:rFonts w:ascii="Calibri" w:hAnsi="Calibri"/>
+                <w:color w:val="auto"/>
                 <w:sz w:val="20"/>
                 <w:szCs w:val="20"/>
               </w:rPr>
@@ -175,15 +175,16 @@
             <w:r>
               <w:rPr>
                 <w:rFonts w:ascii="Calibri" w:hAnsi="Calibri"/>
+                <w:color w:val="auto"/>
                 <w:sz w:val="20"/>
                 <w:szCs w:val="20"/>
               </w:rPr>
               <w:t>planilla</w:t>
             </w:r>
-            <w:proofErr w:type="gramEnd"/>
-            <w:r>
-              <w:rPr>
-                <w:rFonts w:ascii="Calibri" w:hAnsi="Calibri"/>
+            <w:r>
+              <w:rPr>
+                <w:rFonts w:ascii="Calibri" w:hAnsi="Calibri"/>
+                <w:color w:val="auto"/>
                 <w:sz w:val="20"/>
                 <w:szCs w:val="20"/>
               </w:rPr>
@@ -192,6 +193,7 @@
             <w:r>
               <w:rPr>
                 <w:rFonts w:ascii="Calibri" w:hAnsi="Calibri"/>
+                <w:color w:val="auto"/>
                 <w:sz w:val="20"/>
                 <w:szCs w:val="20"/>
               </w:rPr>
@@ -201,6 +203,7 @@
             <w:r>
               <w:rPr>
                 <w:rFonts w:ascii="Calibri" w:hAnsi="Calibri"/>
+                <w:color w:val="auto"/>
                 <w:sz w:val="20"/>
                 <w:szCs w:val="20"/>
               </w:rPr>
@@ -213,7 +216,14 @@
         <w:tc>
           <w:tcPr>
             <w:cnfStyle w:val="001000000000" w:firstRow="0" w:lastRow="0" w:firstColumn="1" w:lastColumn="0" w:oddVBand="0" w:evenVBand="0" w:oddHBand="0" w:evenHBand="0" w:firstRowFirstColumn="0" w:firstRowLastColumn="0" w:lastRowFirstColumn="0" w:lastRowLastColumn="0"/>
-            <w:tcW w:w="3402" w:type="dxa"/>
+            <w:tcW w:w="4800" w:type="dxa"/>
+            <w:gridSpan w:val="2"/>
+            <w:tcBorders>
+              <w:top w:val="single" w:sz="4" w:space="0" w:color="auto"/>
+              <w:left w:val="single" w:sz="4" w:space="0" w:color="auto"/>
+              <w:bottom w:val="single" w:sz="4" w:space="0" w:color="auto"/>
+              <w:right w:val="single" w:sz="4" w:space="0" w:color="auto"/>
+            </w:tcBorders>
           </w:tcPr>
           <w:p>
             <w:pPr>
@@ -221,36 +231,57 @@
               <w:tabs>
                 <w:tab w:val="left" w:pos="7200"/>
               </w:tabs>
-              <w:rPr>
-                <w:rFonts w:ascii="Calibri" w:hAnsi="Calibri"/>
+              <w:jc w:val="left"/>
+              <w:rPr>
+                <w:rFonts w:ascii="Calibri" w:hAnsi="Calibri"/>
+                <w:b/>
+                <w:bCs/>
+                <w:color w:val="595959" w:themeColor="text1" w:themeTint="A6"/>
                 <w:sz w:val="20"/>
                 <w:szCs w:val="20"/>
                 <w:lang w:val="es-BO"/>
               </w:rPr>
             </w:pPr>
-            <w:r>
-              <w:rPr>
-                <w:rFonts w:ascii="Calibri" w:hAnsi="Calibri"/>
-                <w:sz w:val="20"/>
-                <w:szCs w:val="20"/>
-                <w:lang w:val="es-BO"/>
-              </w:rPr>
-              <w:t>COD PATRONAL</w:t>
-            </w:r>
-            <w:r>
-              <w:rPr>
-                <w:rFonts w:ascii="Calibri" w:hAnsi="Calibri"/>
-                <w:sz w:val="20"/>
-                <w:szCs w:val="20"/>
-                <w:lang w:val="es-BO"/>
-              </w:rPr>
-              <w:t>:</w:t>
+            <w:proofErr w:type="spellStart"/>
+            <w:r>
+              <w:rPr>
+                <w:rFonts w:ascii="Calibri" w:hAnsi="Calibri"/>
+                <w:b/>
+                <w:bCs/>
+                <w:color w:val="595959" w:themeColor="text1" w:themeTint="A6"/>
+                <w:sz w:val="20"/>
+                <w:szCs w:val="20"/>
+                <w:lang w:val="es-BO"/>
+              </w:rPr>
+              <w:t>N°</w:t>
+            </w:r>
+            <w:proofErr w:type="spellEnd"/>
+            <w:r>
+              <w:rPr>
+                <w:rFonts w:ascii="Calibri" w:hAnsi="Calibri"/>
+                <w:b/>
+                <w:bCs/>
+                <w:color w:val="595959" w:themeColor="text1" w:themeTint="A6"/>
+                <w:sz w:val="20"/>
+                <w:szCs w:val="20"/>
+                <w:lang w:val="es-BO"/>
+              </w:rPr>
+              <w:t xml:space="preserve"> PATRONAL</w:t>
             </w:r>
           </w:p>
         </w:tc>
         <w:tc>
           <w:tcPr>
-            <w:tcW w:w="6237" w:type="dxa"/>
+            <w:tcW w:w="6142" w:type="dxa"/>
+            <w:gridSpan w:val="3"/>
+            <w:tcBorders>
+              <w:top w:val="single" w:sz="4" w:space="0" w:color="auto"/>
+              <w:left w:val="single" w:sz="4" w:space="0" w:color="auto"/>
+              <w:bottom w:val="single" w:sz="4" w:space="0" w:color="auto"/>
+              <w:right w:val="single" w:sz="4" w:space="0" w:color="auto"/>
+            </w:tcBorders>
+            <w:shd w:val="clear" w:color="auto" w:fill="E7E6E6" w:themeFill="background2"/>
+            <w:vAlign w:val="center"/>
           </w:tcPr>
           <w:p>
             <w:pPr>
@@ -258,18 +289,443 @@
               <w:tabs>
                 <w:tab w:val="left" w:pos="7200"/>
               </w:tabs>
+              <w:jc w:val="center"/>
+              <w:cnfStyle w:val="000000000000" w:firstRow="0" w:lastRow="0" w:firstColumn="0" w:lastColumn="0" w:oddVBand="0" w:evenVBand="0" w:oddHBand="0" w:evenHBand="0" w:firstRowFirstColumn="0" w:firstRowLastColumn="0" w:lastRowFirstColumn="0" w:lastRowLastColumn="0"/>
+              <w:rPr>
+                <w:rFonts w:ascii="Calibri" w:hAnsi="Calibri"/>
+                <w:sz w:val="20"/>
+                <w:szCs w:val="20"/>
+              </w:rPr>
+            </w:pPr>
+            <w:r>
+              <w:rPr>
+                <w:rFonts w:ascii="Calibri" w:hAnsi="Calibri"/>
+                <w:color w:val="auto"/>
+                <w:sz w:val="20"/>
+                <w:szCs w:val="20"/>
+              </w:rPr>
+              <w:t>{</w:t>
+            </w:r>
+            <w:proofErr w:type="spellStart"/>
+            <w:r>
+              <w:rPr>
+                <w:rFonts w:ascii="Calibri" w:hAnsi="Calibri"/>
+                <w:color w:val="auto"/>
+                <w:sz w:val="20"/>
+                <w:szCs w:val="20"/>
+              </w:rPr>
+              <w:t>d.</w:t>
+            </w:r>
+            <w:r>
+              <w:rPr>
+                <w:rFonts w:ascii="Calibri" w:hAnsi="Calibri"/>
+                <w:color w:val="auto"/>
+                <w:sz w:val="20"/>
+                <w:szCs w:val="20"/>
+              </w:rPr>
+              <w:t>planilla</w:t>
+            </w:r>
+            <w:r>
+              <w:rPr>
+                <w:rFonts w:ascii="Calibri" w:hAnsi="Calibri"/>
+                <w:color w:val="auto"/>
+                <w:sz w:val="20"/>
+                <w:szCs w:val="20"/>
+              </w:rPr>
+              <w:t>.</w:t>
+            </w:r>
+            <w:r>
+              <w:rPr>
+                <w:rFonts w:ascii="Calibri" w:hAnsi="Calibri"/>
+                <w:color w:val="auto"/>
+                <w:sz w:val="20"/>
+                <w:szCs w:val="20"/>
+              </w:rPr>
+              <w:t>patronal</w:t>
+            </w:r>
+            <w:proofErr w:type="spellEnd"/>
+            <w:r>
+              <w:rPr>
+                <w:rFonts w:ascii="Calibri" w:hAnsi="Calibri"/>
+                <w:color w:val="auto"/>
+                <w:sz w:val="20"/>
+                <w:szCs w:val="20"/>
+              </w:rPr>
+              <w:t>}</w:t>
+            </w:r>
+          </w:p>
+        </w:tc>
+      </w:tr>
+      <w:tr>
+        <w:trPr>
+          <w:cnfStyle w:val="000000100000" w:firstRow="0" w:lastRow="0" w:firstColumn="0" w:lastColumn="0" w:oddVBand="0" w:evenVBand="0" w:oddHBand="1" w:evenHBand="0" w:firstRowFirstColumn="0" w:firstRowLastColumn="0" w:lastRowFirstColumn="0" w:lastRowLastColumn="0"/>
+        </w:trPr>
+        <w:tc>
+          <w:tcPr>
+            <w:cnfStyle w:val="001000000000" w:firstRow="0" w:lastRow="0" w:firstColumn="1" w:lastColumn="0" w:oddVBand="0" w:evenVBand="0" w:oddHBand="0" w:evenHBand="0" w:firstRowFirstColumn="0" w:firstRowLastColumn="0" w:lastRowFirstColumn="0" w:lastRowLastColumn="0"/>
+            <w:tcW w:w="10942" w:type="dxa"/>
+            <w:gridSpan w:val="5"/>
+            <w:tcBorders>
+              <w:top w:val="single" w:sz="4" w:space="0" w:color="auto"/>
+              <w:left w:val="single" w:sz="4" w:space="0" w:color="auto"/>
+              <w:bottom w:val="single" w:sz="4" w:space="0" w:color="auto"/>
+              <w:right w:val="single" w:sz="4" w:space="0" w:color="auto"/>
+            </w:tcBorders>
+          </w:tcPr>
+          <w:p>
+            <w:pPr>
+              <w:pStyle w:val="Standard"/>
+              <w:tabs>
+                <w:tab w:val="left" w:pos="7200"/>
+              </w:tabs>
+              <w:rPr>
+                <w:rFonts w:ascii="Calibri" w:hAnsi="Calibri"/>
+                <w:i w:val="0"/>
+                <w:iCs w:val="0"/>
+                <w:color w:val="595959" w:themeColor="text1" w:themeTint="A6"/>
+                <w:sz w:val="20"/>
+                <w:szCs w:val="20"/>
+                <w:lang w:val="es-BO"/>
+              </w:rPr>
+            </w:pPr>
+          </w:p>
+        </w:tc>
+      </w:tr>
+      <w:tr>
+        <w:tc>
+          <w:tcPr>
+            <w:cnfStyle w:val="001000000000" w:firstRow="0" w:lastRow="0" w:firstColumn="1" w:lastColumn="0" w:oddVBand="0" w:evenVBand="0" w:oddHBand="0" w:evenHBand="0" w:firstRowFirstColumn="0" w:firstRowLastColumn="0" w:lastRowFirstColumn="0" w:lastRowLastColumn="0"/>
+            <w:tcW w:w="2717" w:type="dxa"/>
+            <w:tcBorders>
+              <w:top w:val="single" w:sz="4" w:space="0" w:color="auto"/>
+              <w:left w:val="single" w:sz="4" w:space="0" w:color="auto"/>
+              <w:bottom w:val="single" w:sz="4" w:space="0" w:color="auto"/>
+              <w:right w:val="single" w:sz="4" w:space="0" w:color="auto"/>
+            </w:tcBorders>
+            <w:vAlign w:val="center"/>
+          </w:tcPr>
+          <w:p>
+            <w:pPr>
+              <w:pStyle w:val="Standard"/>
+              <w:tabs>
+                <w:tab w:val="left" w:pos="7200"/>
+              </w:tabs>
+              <w:jc w:val="center"/>
+              <w:rPr>
+                <w:rFonts w:ascii="Calibri" w:hAnsi="Calibri"/>
+                <w:b/>
+                <w:bCs/>
+                <w:i w:val="0"/>
+                <w:iCs w:val="0"/>
+                <w:color w:val="595959" w:themeColor="text1" w:themeTint="A6"/>
+                <w:sz w:val="18"/>
+                <w:szCs w:val="18"/>
+                <w:lang w:val="es-BO"/>
+              </w:rPr>
+            </w:pPr>
+            <w:r>
+              <w:rPr>
+                <w:rFonts w:ascii="Calibri" w:hAnsi="Calibri"/>
+                <w:b/>
+                <w:bCs/>
+                <w:i w:val="0"/>
+                <w:iCs w:val="0"/>
+                <w:color w:val="595959" w:themeColor="text1" w:themeTint="A6"/>
+                <w:sz w:val="18"/>
+                <w:szCs w:val="18"/>
+                <w:lang w:val="es-BO"/>
+              </w:rPr>
+              <w:t>MES Y AÑO DE LA PLANILLA</w:t>
+            </w:r>
+          </w:p>
+        </w:tc>
+        <w:tc>
+          <w:tcPr>
+            <w:tcW w:w="2083" w:type="dxa"/>
+            <w:tcBorders>
+              <w:top w:val="single" w:sz="4" w:space="0" w:color="auto"/>
+              <w:left w:val="single" w:sz="4" w:space="0" w:color="auto"/>
+              <w:bottom w:val="single" w:sz="4" w:space="0" w:color="auto"/>
+              <w:right w:val="single" w:sz="4" w:space="0" w:color="auto"/>
+            </w:tcBorders>
+            <w:shd w:val="clear" w:color="auto" w:fill="FFFFFF" w:themeFill="background1"/>
+            <w:vAlign w:val="center"/>
+          </w:tcPr>
+          <w:p>
+            <w:pPr>
+              <w:pStyle w:val="Standard"/>
+              <w:tabs>
+                <w:tab w:val="left" w:pos="7200"/>
+              </w:tabs>
+              <w:jc w:val="center"/>
+              <w:cnfStyle w:val="000000000000" w:firstRow="0" w:lastRow="0" w:firstColumn="0" w:lastColumn="0" w:oddVBand="0" w:evenVBand="0" w:oddHBand="0" w:evenHBand="0" w:firstRowFirstColumn="0" w:firstRowLastColumn="0" w:lastRowFirstColumn="0" w:lastRowLastColumn="0"/>
+              <w:rPr>
+                <w:rFonts w:ascii="Calibri" w:hAnsi="Calibri"/>
+                <w:b/>
+                <w:bCs/>
+                <w:color w:val="595959" w:themeColor="text1" w:themeTint="A6"/>
+                <w:sz w:val="18"/>
+                <w:szCs w:val="18"/>
+                <w:lang w:val="es-BO"/>
+              </w:rPr>
+            </w:pPr>
+            <w:proofErr w:type="spellStart"/>
+            <w:r>
+              <w:rPr>
+                <w:rFonts w:ascii="Calibri" w:hAnsi="Calibri"/>
+                <w:b/>
+                <w:bCs/>
+                <w:color w:val="595959" w:themeColor="text1" w:themeTint="A6"/>
+                <w:sz w:val="18"/>
+                <w:szCs w:val="18"/>
+                <w:lang w:val="es-BO"/>
+              </w:rPr>
+              <w:t>N°</w:t>
+            </w:r>
+            <w:proofErr w:type="spellEnd"/>
+            <w:r>
+              <w:rPr>
+                <w:rFonts w:ascii="Calibri" w:hAnsi="Calibri"/>
+                <w:b/>
+                <w:bCs/>
+                <w:color w:val="595959" w:themeColor="text1" w:themeTint="A6"/>
+                <w:sz w:val="18"/>
+                <w:szCs w:val="18"/>
+                <w:lang w:val="es-BO"/>
+              </w:rPr>
+              <w:t xml:space="preserve"> DE TRAB.</w:t>
+            </w:r>
+          </w:p>
+        </w:tc>
+        <w:tc>
+          <w:tcPr>
+            <w:tcW w:w="2260" w:type="dxa"/>
+            <w:tcBorders>
+              <w:top w:val="single" w:sz="4" w:space="0" w:color="auto"/>
+              <w:left w:val="single" w:sz="4" w:space="0" w:color="auto"/>
+              <w:bottom w:val="single" w:sz="4" w:space="0" w:color="auto"/>
+              <w:right w:val="single" w:sz="4" w:space="0" w:color="auto"/>
+            </w:tcBorders>
+            <w:shd w:val="clear" w:color="auto" w:fill="FFFFFF" w:themeFill="background1"/>
+            <w:vAlign w:val="center"/>
+          </w:tcPr>
+          <w:p>
+            <w:pPr>
+              <w:pStyle w:val="Standard"/>
+              <w:tabs>
+                <w:tab w:val="left" w:pos="7200"/>
+              </w:tabs>
+              <w:jc w:val="center"/>
+              <w:cnfStyle w:val="000000000000" w:firstRow="0" w:lastRow="0" w:firstColumn="0" w:lastColumn="0" w:oddVBand="0" w:evenVBand="0" w:oddHBand="0" w:evenHBand="0" w:firstRowFirstColumn="0" w:firstRowLastColumn="0" w:lastRowFirstColumn="0" w:lastRowLastColumn="0"/>
+              <w:rPr>
+                <w:rFonts w:ascii="Calibri" w:hAnsi="Calibri"/>
+                <w:b/>
+                <w:bCs/>
+                <w:color w:val="595959" w:themeColor="text1" w:themeTint="A6"/>
+                <w:sz w:val="18"/>
+                <w:szCs w:val="18"/>
+                <w:lang w:val="es-BO"/>
+              </w:rPr>
+            </w:pPr>
+            <w:r>
+              <w:rPr>
+                <w:rFonts w:ascii="Calibri" w:hAnsi="Calibri"/>
+                <w:b/>
+                <w:bCs/>
+                <w:color w:val="595959" w:themeColor="text1" w:themeTint="A6"/>
+                <w:sz w:val="18"/>
+                <w:szCs w:val="18"/>
+                <w:lang w:val="es-BO"/>
+              </w:rPr>
+              <w:t>TOTAL SALARIOS</w:t>
+            </w:r>
+          </w:p>
+        </w:tc>
+        <w:tc>
+          <w:tcPr>
+            <w:tcW w:w="1541" w:type="dxa"/>
+            <w:vMerge w:val="restart"/>
+            <w:tcBorders>
+              <w:top w:val="single" w:sz="4" w:space="0" w:color="auto"/>
+              <w:left w:val="single" w:sz="4" w:space="0" w:color="auto"/>
+              <w:right w:val="single" w:sz="4" w:space="0" w:color="auto"/>
+            </w:tcBorders>
+            <w:shd w:val="clear" w:color="auto" w:fill="DEEAF6" w:themeFill="accent5" w:themeFillTint="33"/>
+            <w:vAlign w:val="center"/>
+          </w:tcPr>
+          <w:p>
+            <w:pPr>
+              <w:pStyle w:val="Standard"/>
+              <w:tabs>
+                <w:tab w:val="left" w:pos="7200"/>
+              </w:tabs>
+              <w:jc w:val="center"/>
               <w:cnfStyle w:val="000000000000" w:firstRow="0" w:lastRow="0" w:firstColumn="0" w:lastColumn="0" w:oddVBand="0" w:evenVBand="0" w:oddHBand="0" w:evenHBand="0" w:firstRowFirstColumn="0" w:firstRowLastColumn="0" w:lastRowFirstColumn="0" w:lastRowLastColumn="0"/>
               <w:rPr>
                 <w:rFonts w:ascii="Calibri" w:hAnsi="Calibri"/>
                 <w:i/>
                 <w:iCs/>
-                <w:sz w:val="20"/>
-                <w:szCs w:val="20"/>
+                <w:color w:val="595959" w:themeColor="text1" w:themeTint="A6"/>
+                <w:sz w:val="18"/>
+                <w:szCs w:val="18"/>
+                <w:lang w:val="es-BO"/>
               </w:rPr>
             </w:pPr>
             <w:r>
               <w:rPr>
                 <w:rFonts w:ascii="Calibri" w:hAnsi="Calibri"/>
+                <w:i/>
+                <w:iCs/>
+                <w:color w:val="595959" w:themeColor="text1" w:themeTint="A6"/>
+                <w:sz w:val="18"/>
+                <w:szCs w:val="18"/>
+                <w:lang w:val="es-BO"/>
+              </w:rPr>
+              <w:t>TASA</w:t>
+            </w:r>
+          </w:p>
+          <w:p>
+            <w:pPr>
+              <w:pStyle w:val="Standard"/>
+              <w:tabs>
+                <w:tab w:val="left" w:pos="7200"/>
+              </w:tabs>
+              <w:jc w:val="center"/>
+              <w:cnfStyle w:val="000000000000" w:firstRow="0" w:lastRow="0" w:firstColumn="0" w:lastColumn="0" w:oddVBand="0" w:evenVBand="0" w:oddHBand="0" w:evenHBand="0" w:firstRowFirstColumn="0" w:firstRowLastColumn="0" w:lastRowFirstColumn="0" w:lastRowLastColumn="0"/>
+              <w:rPr>
+                <w:rFonts w:ascii="Calibri" w:hAnsi="Calibri"/>
+                <w:i/>
+                <w:iCs/>
+                <w:color w:val="auto"/>
+                <w:sz w:val="18"/>
+                <w:szCs w:val="18"/>
+              </w:rPr>
+            </w:pPr>
+            <w:r>
+              <w:rPr>
+                <w:rFonts w:ascii="Calibri" w:hAnsi="Calibri"/>
+                <w:i/>
+                <w:iCs/>
+                <w:color w:val="auto"/>
+                <w:sz w:val="18"/>
+                <w:szCs w:val="18"/>
+              </w:rPr>
+              <w:t xml:space="preserve">A = 10 % </w:t>
+            </w:r>
+          </w:p>
+          <w:p>
+            <w:pPr>
+              <w:pStyle w:val="Standard"/>
+              <w:tabs>
+                <w:tab w:val="left" w:pos="7200"/>
+              </w:tabs>
+              <w:jc w:val="center"/>
+              <w:cnfStyle w:val="000000000000" w:firstRow="0" w:lastRow="0" w:firstColumn="0" w:lastColumn="0" w:oddVBand="0" w:evenVBand="0" w:oddHBand="0" w:evenHBand="0" w:firstRowFirstColumn="0" w:firstRowLastColumn="0" w:lastRowFirstColumn="0" w:lastRowLastColumn="0"/>
+              <w:rPr>
+                <w:rFonts w:ascii="Calibri" w:hAnsi="Calibri"/>
+                <w:b/>
+                <w:bCs/>
+                <w:color w:val="595959" w:themeColor="text1" w:themeTint="A6"/>
+                <w:sz w:val="20"/>
+                <w:szCs w:val="20"/>
+                <w:lang w:val="es-BO"/>
+              </w:rPr>
+            </w:pPr>
+            <w:r>
+              <w:rPr>
+                <w:rFonts w:ascii="Calibri" w:hAnsi="Calibri"/>
+                <w:i/>
+                <w:iCs/>
+                <w:color w:val="auto"/>
+                <w:sz w:val="18"/>
+                <w:szCs w:val="18"/>
+              </w:rPr>
+              <w:t>P = 3%</w:t>
+            </w:r>
+          </w:p>
+        </w:tc>
+        <w:tc>
+          <w:tcPr>
+            <w:tcW w:w="2341" w:type="dxa"/>
+            <w:tcBorders>
+              <w:top w:val="single" w:sz="4" w:space="0" w:color="auto"/>
+              <w:left w:val="single" w:sz="4" w:space="0" w:color="auto"/>
+              <w:bottom w:val="single" w:sz="4" w:space="0" w:color="auto"/>
+              <w:right w:val="single" w:sz="4" w:space="0" w:color="auto"/>
+            </w:tcBorders>
+            <w:shd w:val="clear" w:color="auto" w:fill="FFFFFF" w:themeFill="background1"/>
+            <w:vAlign w:val="center"/>
+          </w:tcPr>
+          <w:p>
+            <w:pPr>
+              <w:pStyle w:val="Standard"/>
+              <w:tabs>
+                <w:tab w:val="left" w:pos="7200"/>
+              </w:tabs>
+              <w:jc w:val="center"/>
+              <w:cnfStyle w:val="000000000000" w:firstRow="0" w:lastRow="0" w:firstColumn="0" w:lastColumn="0" w:oddVBand="0" w:evenVBand="0" w:oddHBand="0" w:evenHBand="0" w:firstRowFirstColumn="0" w:firstRowLastColumn="0" w:lastRowFirstColumn="0" w:lastRowLastColumn="0"/>
+              <w:rPr>
+                <w:rFonts w:ascii="Calibri" w:hAnsi="Calibri"/>
+                <w:b/>
+                <w:bCs/>
+                <w:color w:val="595959" w:themeColor="text1" w:themeTint="A6"/>
+                <w:sz w:val="20"/>
+                <w:szCs w:val="20"/>
+                <w:lang w:val="es-BO"/>
+              </w:rPr>
+            </w:pPr>
+            <w:r>
+              <w:rPr>
+                <w:rFonts w:ascii="Calibri" w:hAnsi="Calibri"/>
+                <w:b/>
+                <w:bCs/>
+                <w:color w:val="595959" w:themeColor="text1" w:themeTint="A6"/>
+                <w:sz w:val="18"/>
+                <w:szCs w:val="18"/>
+                <w:lang w:val="es-BO"/>
+              </w:rPr>
+              <w:t>COTIZACIÓN</w:t>
+            </w:r>
+          </w:p>
+        </w:tc>
+      </w:tr>
+      <w:tr>
+        <w:trPr>
+          <w:cnfStyle w:val="000000100000" w:firstRow="0" w:lastRow="0" w:firstColumn="0" w:lastColumn="0" w:oddVBand="0" w:evenVBand="0" w:oddHBand="1" w:evenHBand="0" w:firstRowFirstColumn="0" w:firstRowLastColumn="0" w:lastRowFirstColumn="0" w:lastRowLastColumn="0"/>
+        </w:trPr>
+        <w:tc>
+          <w:tcPr>
+            <w:cnfStyle w:val="001000000000" w:firstRow="0" w:lastRow="0" w:firstColumn="1" w:lastColumn="0" w:oddVBand="0" w:evenVBand="0" w:oddHBand="0" w:evenHBand="0" w:firstRowFirstColumn="0" w:firstRowLastColumn="0" w:lastRowFirstColumn="0" w:lastRowLastColumn="0"/>
+            <w:tcW w:w="2717" w:type="dxa"/>
+            <w:tcBorders>
+              <w:top w:val="single" w:sz="4" w:space="0" w:color="auto"/>
+              <w:left w:val="single" w:sz="4" w:space="0" w:color="auto"/>
+              <w:bottom w:val="single" w:sz="4" w:space="0" w:color="auto"/>
+              <w:right w:val="single" w:sz="4" w:space="0" w:color="auto"/>
+            </w:tcBorders>
+            <w:shd w:val="clear" w:color="auto" w:fill="E7E6E6" w:themeFill="background2"/>
+            <w:vAlign w:val="center"/>
+          </w:tcPr>
+          <w:p>
+            <w:pPr>
+              <w:pStyle w:val="Standard"/>
+              <w:tabs>
+                <w:tab w:val="left" w:pos="7200"/>
+              </w:tabs>
+              <w:jc w:val="center"/>
+              <w:rPr>
+                <w:rFonts w:ascii="Calibri" w:hAnsi="Calibri"/>
+                <w:i w:val="0"/>
+                <w:iCs w:val="0"/>
+                <w:color w:val="595959" w:themeColor="text1" w:themeTint="A6"/>
+                <w:sz w:val="20"/>
+                <w:szCs w:val="20"/>
+              </w:rPr>
+            </w:pPr>
+            <w:r>
+              <w:rPr>
+                <w:rFonts w:ascii="Calibri" w:hAnsi="Calibri"/>
+                <w:color w:val="auto"/>
                 <w:sz w:val="20"/>
                 <w:szCs w:val="20"/>
               </w:rPr>
@@ -279,6 +735,7 @@
             <w:r>
               <w:rPr>
                 <w:rFonts w:ascii="Calibri" w:hAnsi="Calibri"/>
+                <w:color w:val="auto"/>
                 <w:sz w:val="20"/>
                 <w:szCs w:val="20"/>
               </w:rPr>
@@ -287,6 +744,7 @@
             <w:r>
               <w:rPr>
                 <w:rFonts w:ascii="Calibri" w:hAnsi="Calibri"/>
+                <w:color w:val="auto"/>
                 <w:sz w:val="20"/>
                 <w:szCs w:val="20"/>
               </w:rPr>
@@ -295,6 +753,139 @@
             <w:r>
               <w:rPr>
                 <w:rFonts w:ascii="Calibri" w:hAnsi="Calibri"/>
+                <w:color w:val="auto"/>
+                <w:sz w:val="20"/>
+                <w:szCs w:val="20"/>
+              </w:rPr>
+              <w:t>.mes</w:t>
+            </w:r>
+            <w:proofErr w:type="spellEnd"/>
+            <w:r>
+              <w:rPr>
+                <w:rFonts w:ascii="Calibri" w:hAnsi="Calibri"/>
+                <w:color w:val="auto"/>
+                <w:sz w:val="20"/>
+                <w:szCs w:val="20"/>
+              </w:rPr>
+              <w:t>}</w:t>
+            </w:r>
+            <w:r>
+              <w:rPr>
+                <w:rFonts w:ascii="Calibri" w:hAnsi="Calibri"/>
+                <w:color w:val="auto"/>
+                <w:sz w:val="20"/>
+                <w:szCs w:val="20"/>
+              </w:rPr>
+              <w:t xml:space="preserve"> </w:t>
+            </w:r>
+            <w:r>
+              <w:rPr>
+                <w:rFonts w:ascii="Calibri" w:hAnsi="Calibri"/>
+                <w:color w:val="auto"/>
+                <w:sz w:val="20"/>
+                <w:szCs w:val="20"/>
+              </w:rPr>
+              <w:t>{</w:t>
+            </w:r>
+            <w:proofErr w:type="spellStart"/>
+            <w:r>
+              <w:rPr>
+                <w:rFonts w:ascii="Calibri" w:hAnsi="Calibri"/>
+                <w:color w:val="auto"/>
+                <w:sz w:val="20"/>
+                <w:szCs w:val="20"/>
+              </w:rPr>
+              <w:t>d.</w:t>
+            </w:r>
+            <w:r>
+              <w:rPr>
+                <w:rFonts w:ascii="Calibri" w:hAnsi="Calibri"/>
+                <w:color w:val="auto"/>
+                <w:sz w:val="20"/>
+                <w:szCs w:val="20"/>
+              </w:rPr>
+              <w:t>planilla</w:t>
+            </w:r>
+            <w:r>
+              <w:rPr>
+                <w:rFonts w:ascii="Calibri" w:hAnsi="Calibri"/>
+                <w:color w:val="auto"/>
+                <w:sz w:val="20"/>
+                <w:szCs w:val="20"/>
+              </w:rPr>
+              <w:t>.anio</w:t>
+            </w:r>
+            <w:proofErr w:type="spellEnd"/>
+            <w:r>
+              <w:rPr>
+                <w:rFonts w:ascii="Calibri" w:hAnsi="Calibri"/>
+                <w:color w:val="auto"/>
+                <w:sz w:val="20"/>
+                <w:szCs w:val="20"/>
+              </w:rPr>
+              <w:t>}</w:t>
+            </w:r>
+          </w:p>
+        </w:tc>
+        <w:tc>
+          <w:tcPr>
+            <w:tcW w:w="2083" w:type="dxa"/>
+            <w:tcBorders>
+              <w:top w:val="single" w:sz="4" w:space="0" w:color="auto"/>
+              <w:left w:val="single" w:sz="4" w:space="0" w:color="auto"/>
+              <w:bottom w:val="single" w:sz="4" w:space="0" w:color="auto"/>
+              <w:right w:val="single" w:sz="4" w:space="0" w:color="auto"/>
+            </w:tcBorders>
+            <w:shd w:val="clear" w:color="auto" w:fill="E7E6E6" w:themeFill="background2"/>
+            <w:vAlign w:val="center"/>
+          </w:tcPr>
+          <w:p>
+            <w:pPr>
+              <w:pStyle w:val="Standard"/>
+              <w:tabs>
+                <w:tab w:val="left" w:pos="7200"/>
+              </w:tabs>
+              <w:jc w:val="center"/>
+              <w:cnfStyle w:val="000000100000" w:firstRow="0" w:lastRow="0" w:firstColumn="0" w:lastColumn="0" w:oddVBand="0" w:evenVBand="0" w:oddHBand="1" w:evenHBand="0" w:firstRowFirstColumn="0" w:firstRowLastColumn="0" w:lastRowFirstColumn="0" w:lastRowLastColumn="0"/>
+              <w:rPr>
+                <w:rFonts w:ascii="Calibri" w:hAnsi="Calibri"/>
+                <w:color w:val="595959" w:themeColor="text1" w:themeTint="A6"/>
+                <w:sz w:val="20"/>
+                <w:szCs w:val="20"/>
+              </w:rPr>
+            </w:pPr>
+            <w:r>
+              <w:rPr>
+                <w:rFonts w:ascii="Calibri" w:hAnsi="Calibri"/>
+                <w:color w:val="auto"/>
+                <w:sz w:val="20"/>
+                <w:szCs w:val="20"/>
+              </w:rPr>
+              <w:t>{</w:t>
+            </w:r>
+            <w:proofErr w:type="spellStart"/>
+            <w:r>
+              <w:rPr>
+                <w:rFonts w:ascii="Calibri" w:hAnsi="Calibri"/>
+                <w:color w:val="auto"/>
+                <w:sz w:val="20"/>
+                <w:szCs w:val="20"/>
+              </w:rPr>
+              <w:t>d.</w:t>
+            </w:r>
+            <w:r>
+              <w:rPr>
+                <w:rFonts w:ascii="Calibri" w:hAnsi="Calibri"/>
+                <w:color w:val="auto"/>
+                <w:sz w:val="20"/>
+                <w:szCs w:val="20"/>
+              </w:rPr>
+              <w:t>planilla</w:t>
+            </w:r>
+            <w:r>
+              <w:rPr>
+                <w:rFonts w:ascii="Calibri" w:hAnsi="Calibri"/>
+                <w:color w:val="auto"/>
                 <w:sz w:val="20"/>
                 <w:szCs w:val="20"/>
               </w:rPr>
@@ -303,19 +894,347 @@
             <w:r>
               <w:rPr>
                 <w:rFonts w:ascii="Calibri" w:hAnsi="Calibri"/>
-                <w:sz w:val="20"/>
-                <w:szCs w:val="20"/>
-              </w:rPr>
-              <w:t>cod_patronal</w:t>
+                <w:color w:val="auto"/>
+                <w:sz w:val="20"/>
+                <w:szCs w:val="20"/>
+              </w:rPr>
+              <w:t>total_trabaj</w:t>
             </w:r>
             <w:proofErr w:type="spellEnd"/>
             <w:r>
               <w:rPr>
                 <w:rFonts w:ascii="Calibri" w:hAnsi="Calibri"/>
+                <w:color w:val="auto"/>
                 <w:sz w:val="20"/>
                 <w:szCs w:val="20"/>
               </w:rPr>
               <w:t>}</w:t>
+            </w:r>
+          </w:p>
+        </w:tc>
+        <w:tc>
+          <w:tcPr>
+            <w:tcW w:w="2260" w:type="dxa"/>
+            <w:tcBorders>
+              <w:top w:val="single" w:sz="4" w:space="0" w:color="auto"/>
+              <w:left w:val="single" w:sz="4" w:space="0" w:color="auto"/>
+              <w:bottom w:val="single" w:sz="4" w:space="0" w:color="auto"/>
+              <w:right w:val="single" w:sz="4" w:space="0" w:color="auto"/>
+            </w:tcBorders>
+            <w:shd w:val="clear" w:color="auto" w:fill="E7E6E6" w:themeFill="background2"/>
+            <w:vAlign w:val="center"/>
+          </w:tcPr>
+          <w:p>
+            <w:pPr>
+              <w:pStyle w:val="Standard"/>
+              <w:tabs>
+                <w:tab w:val="left" w:pos="7200"/>
+              </w:tabs>
+              <w:jc w:val="center"/>
+              <w:cnfStyle w:val="000000100000" w:firstRow="0" w:lastRow="0" w:firstColumn="0" w:lastColumn="0" w:oddVBand="0" w:evenVBand="0" w:oddHBand="1" w:evenHBand="0" w:firstRowFirstColumn="0" w:firstRowLastColumn="0" w:lastRowFirstColumn="0" w:lastRowLastColumn="0"/>
+              <w:rPr>
+                <w:rFonts w:ascii="Calibri" w:hAnsi="Calibri"/>
+                <w:color w:val="595959" w:themeColor="text1" w:themeTint="A6"/>
+                <w:sz w:val="20"/>
+                <w:szCs w:val="20"/>
+              </w:rPr>
+            </w:pPr>
+            <w:r>
+              <w:rPr>
+                <w:rFonts w:ascii="Calibri" w:hAnsi="Calibri"/>
+                <w:color w:val="auto"/>
+                <w:sz w:val="20"/>
+                <w:szCs w:val="20"/>
+              </w:rPr>
+              <w:t>{</w:t>
+            </w:r>
+            <w:proofErr w:type="spellStart"/>
+            <w:r>
+              <w:rPr>
+                <w:rFonts w:ascii="Calibri" w:hAnsi="Calibri"/>
+                <w:color w:val="auto"/>
+                <w:sz w:val="20"/>
+                <w:szCs w:val="20"/>
+              </w:rPr>
+              <w:t>d.</w:t>
+            </w:r>
+            <w:r>
+              <w:rPr>
+                <w:rFonts w:ascii="Calibri" w:hAnsi="Calibri"/>
+                <w:color w:val="auto"/>
+                <w:sz w:val="20"/>
+                <w:szCs w:val="20"/>
+              </w:rPr>
+              <w:t>planilla</w:t>
+            </w:r>
+            <w:r>
+              <w:rPr>
+                <w:rFonts w:ascii="Calibri" w:hAnsi="Calibri"/>
+                <w:color w:val="auto"/>
+                <w:sz w:val="20"/>
+                <w:szCs w:val="20"/>
+              </w:rPr>
+              <w:t>.</w:t>
+            </w:r>
+            <w:r>
+              <w:rPr>
+                <w:rFonts w:ascii="Calibri" w:hAnsi="Calibri"/>
+                <w:color w:val="auto"/>
+                <w:sz w:val="20"/>
+                <w:szCs w:val="20"/>
+              </w:rPr>
+              <w:t>total_importe</w:t>
+            </w:r>
+            <w:proofErr w:type="spellEnd"/>
+            <w:r>
+              <w:rPr>
+                <w:rFonts w:ascii="Calibri" w:hAnsi="Calibri"/>
+                <w:color w:val="auto"/>
+                <w:sz w:val="20"/>
+                <w:szCs w:val="20"/>
+              </w:rPr>
+              <w:t>}</w:t>
+            </w:r>
+          </w:p>
+        </w:tc>
+        <w:tc>
+          <w:tcPr>
+            <w:tcW w:w="1541" w:type="dxa"/>
+            <w:vMerge/>
+            <w:tcBorders>
+              <w:left w:val="single" w:sz="4" w:space="0" w:color="auto"/>
+              <w:bottom w:val="single" w:sz="4" w:space="0" w:color="auto"/>
+              <w:right w:val="single" w:sz="4" w:space="0" w:color="auto"/>
+            </w:tcBorders>
+            <w:shd w:val="clear" w:color="auto" w:fill="DEEAF6" w:themeFill="accent5" w:themeFillTint="33"/>
+            <w:vAlign w:val="center"/>
+          </w:tcPr>
+          <w:p>
+            <w:pPr>
+              <w:pStyle w:val="Standard"/>
+              <w:tabs>
+                <w:tab w:val="left" w:pos="7200"/>
+              </w:tabs>
+              <w:jc w:val="center"/>
+              <w:cnfStyle w:val="000000100000" w:firstRow="0" w:lastRow="0" w:firstColumn="0" w:lastColumn="0" w:oddVBand="0" w:evenVBand="0" w:oddHBand="1" w:evenHBand="0" w:firstRowFirstColumn="0" w:firstRowLastColumn="0" w:lastRowFirstColumn="0" w:lastRowLastColumn="0"/>
+              <w:rPr>
+                <w:rFonts w:ascii="Calibri" w:hAnsi="Calibri"/>
+                <w:color w:val="595959" w:themeColor="text1" w:themeTint="A6"/>
+                <w:sz w:val="20"/>
+                <w:szCs w:val="20"/>
+              </w:rPr>
+            </w:pPr>
+          </w:p>
+        </w:tc>
+        <w:tc>
+          <w:tcPr>
+            <w:tcW w:w="2341" w:type="dxa"/>
+            <w:tcBorders>
+              <w:top w:val="single" w:sz="4" w:space="0" w:color="auto"/>
+              <w:left w:val="single" w:sz="4" w:space="0" w:color="auto"/>
+              <w:bottom w:val="single" w:sz="4" w:space="0" w:color="auto"/>
+              <w:right w:val="single" w:sz="4" w:space="0" w:color="auto"/>
+            </w:tcBorders>
+            <w:shd w:val="clear" w:color="auto" w:fill="E7E6E6" w:themeFill="background2"/>
+            <w:vAlign w:val="center"/>
+          </w:tcPr>
+          <w:p>
+            <w:pPr>
+              <w:pStyle w:val="Standard"/>
+              <w:tabs>
+                <w:tab w:val="left" w:pos="7200"/>
+              </w:tabs>
+              <w:jc w:val="right"/>
+              <w:cnfStyle w:val="000000100000" w:firstRow="0" w:lastRow="0" w:firstColumn="0" w:lastColumn="0" w:oddVBand="0" w:evenVBand="0" w:oddHBand="1" w:evenHBand="0" w:firstRowFirstColumn="0" w:firstRowLastColumn="0" w:lastRowFirstColumn="0" w:lastRowLastColumn="0"/>
+              <w:rPr>
+                <w:rFonts w:ascii="Calibri" w:hAnsi="Calibri"/>
+                <w:color w:val="595959" w:themeColor="text1" w:themeTint="A6"/>
+                <w:sz w:val="20"/>
+                <w:szCs w:val="20"/>
+              </w:rPr>
+            </w:pPr>
+            <w:r>
+              <w:rPr>
+                <w:rFonts w:ascii="Calibri" w:hAnsi="Calibri"/>
+                <w:color w:val="auto"/>
+                <w:sz w:val="20"/>
+                <w:szCs w:val="20"/>
+              </w:rPr>
+              <w:t>{</w:t>
+            </w:r>
+            <w:proofErr w:type="spellStart"/>
+            <w:r>
+              <w:rPr>
+                <w:rFonts w:ascii="Calibri" w:hAnsi="Calibri"/>
+                <w:color w:val="auto"/>
+                <w:sz w:val="20"/>
+                <w:szCs w:val="20"/>
+              </w:rPr>
+              <w:t>d.</w:t>
+            </w:r>
+            <w:r>
+              <w:rPr>
+                <w:rFonts w:ascii="Calibri" w:hAnsi="Calibri"/>
+                <w:color w:val="auto"/>
+                <w:sz w:val="20"/>
+                <w:szCs w:val="20"/>
+              </w:rPr>
+              <w:t>planilla</w:t>
+            </w:r>
+            <w:r>
+              <w:rPr>
+                <w:rFonts w:ascii="Calibri" w:hAnsi="Calibri"/>
+                <w:color w:val="auto"/>
+                <w:sz w:val="20"/>
+                <w:szCs w:val="20"/>
+              </w:rPr>
+              <w:t>.</w:t>
+            </w:r>
+            <w:r>
+              <w:rPr>
+                <w:rFonts w:ascii="Calibri" w:hAnsi="Calibri"/>
+                <w:color w:val="auto"/>
+                <w:sz w:val="20"/>
+                <w:szCs w:val="20"/>
+              </w:rPr>
+              <w:t>porcentaje</w:t>
+            </w:r>
+            <w:proofErr w:type="spellEnd"/>
+            <w:r>
+              <w:rPr>
+                <w:rFonts w:ascii="Calibri" w:hAnsi="Calibri"/>
+                <w:color w:val="auto"/>
+                <w:sz w:val="20"/>
+                <w:szCs w:val="20"/>
+              </w:rPr>
+              <w:t xml:space="preserve"> }</w:t>
+            </w:r>
+          </w:p>
+        </w:tc>
+      </w:tr>
+      <w:tr>
+        <w:tc>
+          <w:tcPr>
+            <w:cnfStyle w:val="001000000000" w:firstRow="0" w:lastRow="0" w:firstColumn="1" w:lastColumn="0" w:oddVBand="0" w:evenVBand="0" w:oddHBand="0" w:evenHBand="0" w:firstRowFirstColumn="0" w:firstRowLastColumn="0" w:lastRowFirstColumn="0" w:lastRowLastColumn="0"/>
+            <w:tcW w:w="8601" w:type="dxa"/>
+            <w:gridSpan w:val="4"/>
+            <w:tcBorders>
+              <w:top w:val="single" w:sz="4" w:space="0" w:color="auto"/>
+              <w:left w:val="single" w:sz="4" w:space="0" w:color="auto"/>
+              <w:bottom w:val="single" w:sz="4" w:space="0" w:color="auto"/>
+              <w:right w:val="single" w:sz="4" w:space="0" w:color="auto"/>
+            </w:tcBorders>
+            <w:vAlign w:val="center"/>
+          </w:tcPr>
+          <w:p>
+            <w:pPr>
+              <w:pStyle w:val="Standard"/>
+              <w:tabs>
+                <w:tab w:val="left" w:pos="7200"/>
+              </w:tabs>
+              <w:rPr>
+                <w:rFonts w:ascii="Calibri" w:hAnsi="Calibri"/>
+                <w:b/>
+                <w:bCs/>
+                <w:i w:val="0"/>
+                <w:iCs w:val="0"/>
+                <w:color w:val="595959" w:themeColor="text1" w:themeTint="A6"/>
+                <w:sz w:val="20"/>
+                <w:szCs w:val="20"/>
+                <w:lang w:val="es-BO"/>
+              </w:rPr>
+            </w:pPr>
+            <w:r>
+              <w:rPr>
+                <w:rFonts w:ascii="Calibri" w:hAnsi="Calibri"/>
+                <w:b/>
+                <w:bCs/>
+                <w:i w:val="0"/>
+                <w:iCs w:val="0"/>
+                <w:color w:val="595959" w:themeColor="text1" w:themeTint="A6"/>
+                <w:sz w:val="20"/>
+                <w:szCs w:val="20"/>
+                <w:lang w:val="es-BO"/>
+              </w:rPr>
+              <w:t>TOTAL IMPORTE</w:t>
+            </w:r>
+          </w:p>
+        </w:tc>
+        <w:tc>
+          <w:tcPr>
+            <w:tcW w:w="2341" w:type="dxa"/>
+            <w:tcBorders>
+              <w:top w:val="single" w:sz="4" w:space="0" w:color="auto"/>
+              <w:left w:val="single" w:sz="4" w:space="0" w:color="auto"/>
+              <w:bottom w:val="single" w:sz="4" w:space="0" w:color="auto"/>
+              <w:right w:val="single" w:sz="4" w:space="0" w:color="auto"/>
+            </w:tcBorders>
+            <w:shd w:val="clear" w:color="auto" w:fill="E7E6E6" w:themeFill="background2"/>
+            <w:vAlign w:val="center"/>
+          </w:tcPr>
+          <w:p>
+            <w:pPr>
+              <w:pStyle w:val="Standard"/>
+              <w:tabs>
+                <w:tab w:val="left" w:pos="7200"/>
+              </w:tabs>
+              <w:jc w:val="right"/>
+              <w:cnfStyle w:val="000000000000" w:firstRow="0" w:lastRow="0" w:firstColumn="0" w:lastColumn="0" w:oddVBand="0" w:evenVBand="0" w:oddHBand="0" w:evenHBand="0" w:firstRowFirstColumn="0" w:firstRowLastColumn="0" w:lastRowFirstColumn="0" w:lastRowLastColumn="0"/>
+              <w:rPr>
+                <w:rFonts w:ascii="Calibri" w:hAnsi="Calibri"/>
+                <w:b/>
+                <w:bCs/>
+                <w:color w:val="595959" w:themeColor="text1" w:themeTint="A6"/>
+                <w:sz w:val="20"/>
+                <w:szCs w:val="20"/>
+                <w:lang w:val="es-BO"/>
+              </w:rPr>
+            </w:pPr>
+            <w:r>
+              <w:rPr>
+                <w:rFonts w:ascii="Calibri" w:hAnsi="Calibri"/>
+                <w:b/>
+                <w:bCs/>
+                <w:color w:val="auto"/>
+                <w:sz w:val="20"/>
+                <w:szCs w:val="20"/>
+              </w:rPr>
+              <w:t>{</w:t>
+            </w:r>
+            <w:proofErr w:type="spellStart"/>
+            <w:r>
+              <w:rPr>
+                <w:rFonts w:ascii="Calibri" w:hAnsi="Calibri"/>
+                <w:b/>
+                <w:bCs/>
+                <w:color w:val="auto"/>
+                <w:sz w:val="20"/>
+                <w:szCs w:val="20"/>
+              </w:rPr>
+              <w:t>d.planilla.</w:t>
+            </w:r>
+            <w:r>
+              <w:rPr>
+                <w:rFonts w:ascii="Calibri" w:hAnsi="Calibri"/>
+                <w:b/>
+                <w:bCs/>
+                <w:color w:val="auto"/>
+                <w:sz w:val="20"/>
+                <w:szCs w:val="20"/>
+              </w:rPr>
+              <w:t>porcentaje</w:t>
+            </w:r>
+            <w:proofErr w:type="spellEnd"/>
+            <w:r>
+              <w:rPr>
+                <w:rFonts w:ascii="Calibri" w:hAnsi="Calibri"/>
+                <w:b/>
+                <w:bCs/>
+                <w:color w:val="auto"/>
+                <w:sz w:val="20"/>
+                <w:szCs w:val="20"/>
+              </w:rPr>
+              <w:t xml:space="preserve"> }</w:t>
             </w:r>
           </w:p>
         </w:tc>
@@ -353,11 +1272,37 @@
         </w:tabs>
         <w:rPr>
           <w:rFonts w:ascii="Calibri" w:hAnsi="Calibri"/>
+          <w:i/>
+          <w:iCs/>
           <w:sz w:val="20"/>
           <w:szCs w:val="20"/>
           <w:lang w:val="es-BO"/>
         </w:rPr>
       </w:pPr>
+      <w:r>
+        <w:rPr>
+          <w:rFonts w:ascii="Calibri" w:hAnsi="Calibri"/>
+          <w:b/>
+          <w:bCs/>
+          <w:i/>
+          <w:iCs/>
+          <w:color w:val="3C765C"/>
+          <w:lang w:val="es-BO"/>
+        </w:rPr>
+        <w:t xml:space="preserve">RESUMEN </w:t>
+      </w:r>
+      <w:r>
+        <w:rPr>
+          <w:rFonts w:ascii="Calibri" w:hAnsi="Calibri"/>
+          <w:b/>
+          <w:bCs/>
+          <w:i/>
+          <w:iCs/>
+          <w:color w:val="3C765C"/>
+          <w:lang w:val="es-BO"/>
+        </w:rPr>
+        <w:t>DE DECLARACIÓN POR REGIONAL</w:t>
+      </w:r>
     </w:p>
     <w:tbl>
       <w:tblPr>
@@ -478,29 +1423,16 @@
                 <w:lang w:val="es-BO"/>
               </w:rPr>
             </w:pPr>
-            <w:proofErr w:type="gramStart"/>
-            <w:r>
-              <w:rPr>
-                <w:rFonts w:ascii="Calibri" w:hAnsi="Calibri"/>
-                <w:b/>
-                <w:bCs/>
-                <w:sz w:val="20"/>
-                <w:szCs w:val="20"/>
-                <w:lang w:val="es-BO"/>
-              </w:rPr>
-              <w:t>TOTAL</w:t>
-            </w:r>
-            <w:proofErr w:type="gramEnd"/>
-            <w:r>
-              <w:rPr>
-                <w:rFonts w:ascii="Calibri" w:hAnsi="Calibri"/>
-                <w:b/>
-                <w:bCs/>
-                <w:sz w:val="20"/>
-                <w:szCs w:val="20"/>
-                <w:lang w:val="es-BO"/>
-              </w:rPr>
-              <w:t xml:space="preserve"> GANADO</w:t>
+            <w:r>
+              <w:rPr>
+                <w:rFonts w:ascii="Calibri" w:hAnsi="Calibri"/>
+                <w:b/>
+                <w:bCs/>
+                <w:sz w:val="20"/>
+                <w:szCs w:val="20"/>
+                <w:lang w:val="es-BO"/>
+              </w:rPr>
+              <w:t>TOTAL GANADO</w:t>
             </w:r>
           </w:p>
         </w:tc>
@@ -597,7 +1529,6 @@
               <w:t>{</w:t>
             </w:r>
             <w:proofErr w:type="spellStart"/>
-            <w:proofErr w:type="gramStart"/>
             <w:r>
               <w:rPr>
                 <w:rFonts w:ascii="Calibri" w:hAnsi="Calibri"/>
@@ -607,7 +1538,6 @@
               <w:t>d.resumen</w:t>
             </w:r>
             <w:proofErr w:type="spellEnd"/>
-            <w:proofErr w:type="gramEnd"/>
             <w:r>
               <w:rPr>
                 <w:rFonts w:ascii="Calibri" w:hAnsi="Calibri"/>
@@ -667,7 +1597,6 @@
               <w:t>{</w:t>
             </w:r>
             <w:proofErr w:type="spellStart"/>
-            <w:proofErr w:type="gramStart"/>
             <w:r>
               <w:rPr>
                 <w:rFonts w:ascii="Calibri" w:hAnsi="Calibri"/>
@@ -677,7 +1606,6 @@
               <w:t>d.resumen</w:t>
             </w:r>
             <w:proofErr w:type="spellEnd"/>
-            <w:proofErr w:type="gramEnd"/>
             <w:r>
               <w:rPr>
                 <w:rFonts w:ascii="Calibri" w:hAnsi="Calibri"/>
@@ -755,7 +1683,6 @@
               <w:t>{</w:t>
             </w:r>
             <w:proofErr w:type="spellStart"/>
-            <w:proofErr w:type="gramStart"/>
             <w:r>
               <w:rPr>
                 <w:rFonts w:ascii="Calibri" w:hAnsi="Calibri"/>
@@ -765,7 +1692,6 @@
               <w:t>d.resumen</w:t>
             </w:r>
             <w:proofErr w:type="spellEnd"/>
-            <w:proofErr w:type="gramEnd"/>
             <w:r>
               <w:rPr>
                 <w:rFonts w:ascii="Calibri" w:hAnsi="Calibri"/>
@@ -843,7 +1769,6 @@
               <w:t>{</w:t>
             </w:r>
             <w:proofErr w:type="spellStart"/>
-            <w:proofErr w:type="gramStart"/>
             <w:r>
               <w:rPr>
                 <w:rFonts w:ascii="Calibri" w:hAnsi="Calibri"/>
@@ -853,7 +1778,6 @@
               <w:t>d.resumen</w:t>
             </w:r>
             <w:proofErr w:type="spellEnd"/>
-            <w:proofErr w:type="gramEnd"/>
             <w:r>
               <w:rPr>
                 <w:rFonts w:ascii="Calibri" w:hAnsi="Calibri"/>
@@ -919,7 +1843,6 @@
               <w:t>{</w:t>
             </w:r>
             <w:proofErr w:type="spellStart"/>
-            <w:proofErr w:type="gramStart"/>
             <w:r>
               <w:rPr>
                 <w:rFonts w:ascii="Calibri" w:hAnsi="Calibri"/>
@@ -929,30 +1852,13 @@
               <w:t>d.resumen</w:t>
             </w:r>
             <w:proofErr w:type="spellEnd"/>
-            <w:proofErr w:type="gramEnd"/>
-            <w:r>
-              <w:rPr>
-                <w:rFonts w:ascii="Calibri" w:hAnsi="Calibri"/>
-                <w:sz w:val="20"/>
-                <w:szCs w:val="20"/>
-              </w:rPr>
-              <w:t>[i</w:t>
-            </w:r>
-            <w:r>
-              <w:rPr>
-                <w:rFonts w:ascii="Calibri" w:hAnsi="Calibri"/>
-                <w:sz w:val="20"/>
-                <w:szCs w:val="20"/>
-              </w:rPr>
-              <w:t>+1</w:t>
-            </w:r>
-            <w:r>
-              <w:rPr>
-                <w:rFonts w:ascii="Calibri" w:hAnsi="Calibri"/>
-                <w:sz w:val="20"/>
-                <w:szCs w:val="20"/>
-              </w:rPr>
-              <w:t>].regional}</w:t>
+            <w:r>
+              <w:rPr>
+                <w:rFonts w:ascii="Calibri" w:hAnsi="Calibri"/>
+                <w:sz w:val="20"/>
+                <w:szCs w:val="20"/>
+              </w:rPr>
+              <w:t>[i+1].regional}</w:t>
             </w:r>
           </w:p>
         </w:tc>
@@ -987,7 +1893,6 @@
               <w:t>{</w:t>
             </w:r>
             <w:proofErr w:type="spellStart"/>
-            <w:proofErr w:type="gramStart"/>
             <w:r>
               <w:rPr>
                 <w:rFonts w:ascii="Calibri" w:hAnsi="Calibri"/>
@@ -997,30 +1902,13 @@
               <w:t>d.resumen</w:t>
             </w:r>
             <w:proofErr w:type="spellEnd"/>
-            <w:proofErr w:type="gramEnd"/>
-            <w:r>
-              <w:rPr>
-                <w:rFonts w:ascii="Calibri" w:hAnsi="Calibri"/>
-                <w:sz w:val="20"/>
-                <w:szCs w:val="20"/>
-              </w:rPr>
-              <w:t>[i</w:t>
-            </w:r>
-            <w:r>
-              <w:rPr>
-                <w:rFonts w:ascii="Calibri" w:hAnsi="Calibri"/>
-                <w:sz w:val="20"/>
-                <w:szCs w:val="20"/>
-              </w:rPr>
-              <w:t>+1</w:t>
-            </w:r>
-            <w:r>
-              <w:rPr>
-                <w:rFonts w:ascii="Calibri" w:hAnsi="Calibri"/>
-                <w:sz w:val="20"/>
-                <w:szCs w:val="20"/>
-              </w:rPr>
-              <w:t>].</w:t>
+            <w:r>
+              <w:rPr>
+                <w:rFonts w:ascii="Calibri" w:hAnsi="Calibri"/>
+                <w:sz w:val="20"/>
+                <w:szCs w:val="20"/>
+              </w:rPr>
+              <w:t>[i+1].</w:t>
             </w:r>
             <w:proofErr w:type="spellStart"/>
             <w:r>
@@ -1073,7 +1961,6 @@
               <w:t>{</w:t>
             </w:r>
             <w:proofErr w:type="spellStart"/>
-            <w:proofErr w:type="gramStart"/>
             <w:r>
               <w:rPr>
                 <w:rFonts w:ascii="Calibri" w:hAnsi="Calibri"/>
@@ -1083,30 +1970,13 @@
               <w:t>d.resumen</w:t>
             </w:r>
             <w:proofErr w:type="spellEnd"/>
-            <w:proofErr w:type="gramEnd"/>
-            <w:r>
-              <w:rPr>
-                <w:rFonts w:ascii="Calibri" w:hAnsi="Calibri"/>
-                <w:sz w:val="20"/>
-                <w:szCs w:val="20"/>
-              </w:rPr>
-              <w:t>[i</w:t>
-            </w:r>
-            <w:r>
-              <w:rPr>
-                <w:rFonts w:ascii="Calibri" w:hAnsi="Calibri"/>
-                <w:sz w:val="20"/>
-                <w:szCs w:val="20"/>
-              </w:rPr>
-              <w:t>+1</w:t>
-            </w:r>
-            <w:r>
-              <w:rPr>
-                <w:rFonts w:ascii="Calibri" w:hAnsi="Calibri"/>
-                <w:sz w:val="20"/>
-                <w:szCs w:val="20"/>
-              </w:rPr>
-              <w:t>].</w:t>
+            <w:r>
+              <w:rPr>
+                <w:rFonts w:ascii="Calibri" w:hAnsi="Calibri"/>
+                <w:sz w:val="20"/>
+                <w:szCs w:val="20"/>
+              </w:rPr>
+              <w:t>[i+1].</w:t>
             </w:r>
             <w:proofErr w:type="spellStart"/>
             <w:r>
@@ -1159,7 +2029,6 @@
               <w:t>{</w:t>
             </w:r>
             <w:proofErr w:type="spellStart"/>
-            <w:proofErr w:type="gramStart"/>
             <w:r>
               <w:rPr>
                 <w:rFonts w:ascii="Calibri" w:hAnsi="Calibri"/>
@@ -1169,30 +2038,13 @@
               <w:t>d.resumen</w:t>
             </w:r>
             <w:proofErr w:type="spellEnd"/>
-            <w:proofErr w:type="gramEnd"/>
-            <w:r>
-              <w:rPr>
-                <w:rFonts w:ascii="Calibri" w:hAnsi="Calibri"/>
-                <w:sz w:val="20"/>
-                <w:szCs w:val="20"/>
-              </w:rPr>
-              <w:t>[i</w:t>
-            </w:r>
-            <w:r>
-              <w:rPr>
-                <w:rFonts w:ascii="Calibri" w:hAnsi="Calibri"/>
-                <w:sz w:val="20"/>
-                <w:szCs w:val="20"/>
-              </w:rPr>
-              <w:t>+1</w:t>
-            </w:r>
-            <w:r>
-              <w:rPr>
-                <w:rFonts w:ascii="Calibri" w:hAnsi="Calibri"/>
-                <w:sz w:val="20"/>
-                <w:szCs w:val="20"/>
-              </w:rPr>
-              <w:t>].porcentaje_10}</w:t>
+            <w:r>
+              <w:rPr>
+                <w:rFonts w:ascii="Calibri" w:hAnsi="Calibri"/>
+                <w:sz w:val="20"/>
+                <w:szCs w:val="20"/>
+              </w:rPr>
+              <w:t>[i+1].porcentaje_10}</w:t>
             </w:r>
           </w:p>
         </w:tc>
@@ -1385,7 +2237,6 @@
               <w:t>{</w:t>
             </w:r>
             <w:proofErr w:type="spellStart"/>
-            <w:proofErr w:type="gramStart"/>
             <w:r>
               <w:rPr>
                 <w:rFonts w:ascii="Calibri" w:hAnsi="Calibri"/>
@@ -1397,21 +2248,7 @@
                 <w:szCs w:val="22"/>
                 <w:lang w:val="es-BO"/>
               </w:rPr>
-              <w:t>d.totales</w:t>
-            </w:r>
-            <w:proofErr w:type="gramEnd"/>
-            <w:r>
-              <w:rPr>
-                <w:rFonts w:ascii="Calibri" w:hAnsi="Calibri"/>
-                <w:b/>
-                <w:bCs/>
-                <w:i/>
-                <w:iCs/>
-                <w:sz w:val="22"/>
-                <w:szCs w:val="22"/>
-                <w:lang w:val="es-BO"/>
-              </w:rPr>
-              <w:t>.cantidad_total</w:t>
+              <w:t>d.totales.cantidad_total</w:t>
             </w:r>
             <w:proofErr w:type="spellEnd"/>
             <w:r>
@@ -1469,7 +2306,6 @@
               <w:t>{</w:t>
             </w:r>
             <w:proofErr w:type="spellStart"/>
-            <w:proofErr w:type="gramStart"/>
             <w:r>
               <w:rPr>
                 <w:rFonts w:ascii="Calibri" w:hAnsi="Calibri"/>
@@ -1480,20 +2316,7 @@
                 <w:sz w:val="22"/>
                 <w:szCs w:val="22"/>
               </w:rPr>
-              <w:t>d.totales</w:t>
-            </w:r>
-            <w:proofErr w:type="gramEnd"/>
-            <w:r>
-              <w:rPr>
-                <w:rFonts w:ascii="Calibri" w:hAnsi="Calibri"/>
-                <w:b/>
-                <w:bCs/>
-                <w:i/>
-                <w:iCs/>
-                <w:sz w:val="22"/>
-                <w:szCs w:val="22"/>
-              </w:rPr>
-              <w:t>.total_ganado</w:t>
+              <w:t>d.totales.total_ganado</w:t>
             </w:r>
             <w:proofErr w:type="spellEnd"/>
             <w:r>
@@ -1547,33 +2370,7 @@
                 <w:sz w:val="22"/>
                 <w:szCs w:val="22"/>
               </w:rPr>
-              <w:t>{</w:t>
-            </w:r>
-            <w:proofErr w:type="gramStart"/>
-            <w:r>
-              <w:rPr>
-                <w:rFonts w:ascii="Calibri" w:hAnsi="Calibri"/>
-                <w:b/>
-                <w:bCs/>
-                <w:i/>
-                <w:iCs/>
-                <w:sz w:val="22"/>
-                <w:szCs w:val="22"/>
-              </w:rPr>
-              <w:t>d.totales</w:t>
-            </w:r>
-            <w:proofErr w:type="gramEnd"/>
-            <w:r>
-              <w:rPr>
-                <w:rFonts w:ascii="Calibri" w:hAnsi="Calibri"/>
-                <w:b/>
-                <w:bCs/>
-                <w:i/>
-                <w:iCs/>
-                <w:sz w:val="22"/>
-                <w:szCs w:val="22"/>
-              </w:rPr>
-              <w:t>.porcentaje_10}</w:t>
+              <w:t>{d.totales.porcentaje_10}</w:t>
             </w:r>
           </w:p>
         </w:tc>
@@ -1585,6 +2382,494 @@
         <w:tabs>
           <w:tab w:val="left" w:pos="7200"/>
         </w:tabs>
+        <w:rPr>
+          <w:rFonts w:ascii="Calibri" w:hAnsi="Calibri"/>
+          <w:sz w:val="20"/>
+          <w:szCs w:val="20"/>
+          <w:lang w:val="es-BO"/>
+        </w:rPr>
+      </w:pPr>
+    </w:p>
+    <w:p>
+      <w:pPr>
+        <w:pStyle w:val="Standard"/>
+        <w:tabs>
+          <w:tab w:val="left" w:pos="7200"/>
+        </w:tabs>
+        <w:jc w:val="center"/>
+        <w:rPr>
+          <w:rFonts w:ascii="Calibri" w:hAnsi="Calibri"/>
+          <w:sz w:val="20"/>
+          <w:szCs w:val="20"/>
+          <w:lang w:val="es-BO"/>
+        </w:rPr>
+      </w:pPr>
+    </w:p>
+    <w:tbl>
+      <w:tblPr>
+        <w:tblStyle w:val="Tabladelista7concolores-nfasis3"/>
+        <w:tblW w:w="0" w:type="auto"/>
+        <w:tblLook w:val="04A0" w:firstRow="1" w:lastRow="0" w:firstColumn="1" w:lastColumn="0" w:noHBand="0" w:noVBand="1"/>
+      </w:tblPr>
+      <w:tblGrid>
+        <w:gridCol w:w="2749"/>
+        <w:gridCol w:w="2081"/>
+        <w:gridCol w:w="2258"/>
+        <w:gridCol w:w="3844"/>
+      </w:tblGrid>
+      <w:tr>
+        <w:trPr>
+          <w:cnfStyle w:val="100000000000" w:firstRow="1" w:lastRow="0" w:firstColumn="0" w:lastColumn="0" w:oddVBand="0" w:evenVBand="0" w:oddHBand="0" w:evenHBand="0" w:firstRowFirstColumn="0" w:firstRowLastColumn="0" w:lastRowFirstColumn="0" w:lastRowLastColumn="0"/>
+          <w:trHeight w:val="1640"/>
+        </w:trPr>
+        <w:tc>
+          <w:tcPr>
+            <w:cnfStyle w:val="001000000100" w:firstRow="0" w:lastRow="0" w:firstColumn="1" w:lastColumn="0" w:oddVBand="0" w:evenVBand="0" w:oddHBand="0" w:evenHBand="0" w:firstRowFirstColumn="1" w:firstRowLastColumn="0" w:lastRowFirstColumn="0" w:lastRowLastColumn="0"/>
+            <w:tcW w:w="2751" w:type="dxa"/>
+            <w:tcBorders>
+              <w:top w:val="single" w:sz="4" w:space="0" w:color="auto"/>
+              <w:left w:val="single" w:sz="4" w:space="0" w:color="auto"/>
+              <w:bottom w:val="single" w:sz="4" w:space="0" w:color="auto"/>
+              <w:right w:val="single" w:sz="4" w:space="0" w:color="auto"/>
+            </w:tcBorders>
+            <w:shd w:val="clear" w:color="auto" w:fill="auto"/>
+          </w:tcPr>
+          <w:p>
+            <w:pPr>
+              <w:pStyle w:val="Standard"/>
+              <w:tabs>
+                <w:tab w:val="left" w:pos="7200"/>
+              </w:tabs>
+              <w:rPr>
+                <w:rFonts w:ascii="Calibri" w:hAnsi="Calibri"/>
+                <w:color w:val="595959" w:themeColor="text1" w:themeTint="A6"/>
+                <w:sz w:val="20"/>
+                <w:szCs w:val="20"/>
+                <w:lang w:val="es-BO"/>
+              </w:rPr>
+            </w:pPr>
+          </w:p>
+        </w:tc>
+        <w:tc>
+          <w:tcPr>
+            <w:tcW w:w="2083" w:type="dxa"/>
+            <w:tcBorders>
+              <w:top w:val="single" w:sz="4" w:space="0" w:color="auto"/>
+              <w:left w:val="single" w:sz="4" w:space="0" w:color="auto"/>
+              <w:bottom w:val="single" w:sz="4" w:space="0" w:color="auto"/>
+              <w:right w:val="single" w:sz="4" w:space="0" w:color="auto"/>
+            </w:tcBorders>
+            <w:shd w:val="clear" w:color="auto" w:fill="auto"/>
+          </w:tcPr>
+          <w:p>
+            <w:pPr>
+              <w:pStyle w:val="Standard"/>
+              <w:tabs>
+                <w:tab w:val="left" w:pos="7200"/>
+              </w:tabs>
+              <w:cnfStyle w:val="100000000000" w:firstRow="1" w:lastRow="0" w:firstColumn="0" w:lastColumn="0" w:oddVBand="0" w:evenVBand="0" w:oddHBand="0" w:evenHBand="0" w:firstRowFirstColumn="0" w:firstRowLastColumn="0" w:lastRowFirstColumn="0" w:lastRowLastColumn="0"/>
+              <w:rPr>
+                <w:rFonts w:ascii="Calibri" w:hAnsi="Calibri"/>
+                <w:color w:val="595959" w:themeColor="text1" w:themeTint="A6"/>
+                <w:sz w:val="20"/>
+                <w:szCs w:val="20"/>
+                <w:lang w:val="es-BO"/>
+              </w:rPr>
+            </w:pPr>
+          </w:p>
+        </w:tc>
+        <w:tc>
+          <w:tcPr>
+            <w:tcW w:w="2260" w:type="dxa"/>
+            <w:tcBorders>
+              <w:top w:val="single" w:sz="4" w:space="0" w:color="auto"/>
+              <w:left w:val="single" w:sz="4" w:space="0" w:color="auto"/>
+              <w:bottom w:val="single" w:sz="4" w:space="0" w:color="auto"/>
+              <w:right w:val="single" w:sz="4" w:space="0" w:color="auto"/>
+            </w:tcBorders>
+            <w:shd w:val="clear" w:color="auto" w:fill="auto"/>
+          </w:tcPr>
+          <w:p>
+            <w:pPr>
+              <w:pStyle w:val="Standard"/>
+              <w:tabs>
+                <w:tab w:val="left" w:pos="7200"/>
+              </w:tabs>
+              <w:cnfStyle w:val="100000000000" w:firstRow="1" w:lastRow="0" w:firstColumn="0" w:lastColumn="0" w:oddVBand="0" w:evenVBand="0" w:oddHBand="0" w:evenHBand="0" w:firstRowFirstColumn="0" w:firstRowLastColumn="0" w:lastRowFirstColumn="0" w:lastRowLastColumn="0"/>
+              <w:rPr>
+                <w:rFonts w:ascii="Calibri" w:hAnsi="Calibri"/>
+                <w:color w:val="595959" w:themeColor="text1" w:themeTint="A6"/>
+                <w:sz w:val="20"/>
+                <w:szCs w:val="20"/>
+                <w:lang w:val="es-BO"/>
+              </w:rPr>
+            </w:pPr>
+          </w:p>
+        </w:tc>
+        <w:tc>
+          <w:tcPr>
+            <w:tcW w:w="3848" w:type="dxa"/>
+            <w:tcBorders>
+              <w:top w:val="single" w:sz="4" w:space="0" w:color="auto"/>
+              <w:left w:val="single" w:sz="4" w:space="0" w:color="auto"/>
+              <w:bottom w:val="single" w:sz="4" w:space="0" w:color="auto"/>
+              <w:right w:val="single" w:sz="4" w:space="0" w:color="auto"/>
+            </w:tcBorders>
+            <w:shd w:val="clear" w:color="auto" w:fill="auto"/>
+          </w:tcPr>
+          <w:p>
+            <w:pPr>
+              <w:pStyle w:val="Standard"/>
+              <w:tabs>
+                <w:tab w:val="left" w:pos="7200"/>
+              </w:tabs>
+              <w:cnfStyle w:val="100000000000" w:firstRow="1" w:lastRow="0" w:firstColumn="0" w:lastColumn="0" w:oddVBand="0" w:evenVBand="0" w:oddHBand="0" w:evenHBand="0" w:firstRowFirstColumn="0" w:firstRowLastColumn="0" w:lastRowFirstColumn="0" w:lastRowLastColumn="0"/>
+              <w:rPr>
+                <w:rFonts w:ascii="Calibri" w:hAnsi="Calibri"/>
+                <w:color w:val="595959" w:themeColor="text1" w:themeTint="A6"/>
+                <w:sz w:val="20"/>
+                <w:szCs w:val="20"/>
+                <w:lang w:val="es-BO"/>
+              </w:rPr>
+            </w:pPr>
+          </w:p>
+        </w:tc>
+      </w:tr>
+      <w:tr>
+        <w:trPr>
+          <w:cnfStyle w:val="000000100000" w:firstRow="0" w:lastRow="0" w:firstColumn="0" w:lastColumn="0" w:oddVBand="0" w:evenVBand="0" w:oddHBand="1" w:evenHBand="0" w:firstRowFirstColumn="0" w:firstRowLastColumn="0" w:lastRowFirstColumn="0" w:lastRowLastColumn="0"/>
+          <w:trHeight w:val="284"/>
+        </w:trPr>
+        <w:tc>
+          <w:tcPr>
+            <w:cnfStyle w:val="001000000000" w:firstRow="0" w:lastRow="0" w:firstColumn="1" w:lastColumn="0" w:oddVBand="0" w:evenVBand="0" w:oddHBand="0" w:evenHBand="0" w:firstRowFirstColumn="0" w:firstRowLastColumn="0" w:lastRowFirstColumn="0" w:lastRowLastColumn="0"/>
+            <w:tcW w:w="2751" w:type="dxa"/>
+            <w:tcBorders>
+              <w:top w:val="single" w:sz="4" w:space="0" w:color="auto"/>
+              <w:left w:val="single" w:sz="4" w:space="0" w:color="auto"/>
+              <w:bottom w:val="single" w:sz="4" w:space="0" w:color="auto"/>
+              <w:right w:val="single" w:sz="4" w:space="0" w:color="auto"/>
+            </w:tcBorders>
+            <w:vAlign w:val="center"/>
+          </w:tcPr>
+          <w:p>
+            <w:pPr>
+              <w:pStyle w:val="Standard"/>
+              <w:tabs>
+                <w:tab w:val="left" w:pos="7200"/>
+              </w:tabs>
+              <w:jc w:val="center"/>
+              <w:rPr>
+                <w:rFonts w:ascii="Calibri" w:hAnsi="Calibri"/>
+                <w:b/>
+                <w:bCs/>
+                <w:color w:val="595959" w:themeColor="text1" w:themeTint="A6"/>
+                <w:sz w:val="16"/>
+                <w:szCs w:val="16"/>
+                <w:lang w:val="es-BO"/>
+              </w:rPr>
+            </w:pPr>
+            <w:r>
+              <w:rPr>
+                <w:rFonts w:ascii="Calibri" w:hAnsi="Calibri"/>
+                <w:b/>
+                <w:bCs/>
+                <w:color w:val="595959" w:themeColor="text1" w:themeTint="A6"/>
+                <w:sz w:val="16"/>
+                <w:szCs w:val="16"/>
+                <w:lang w:val="es-BO"/>
+              </w:rPr>
+              <w:t>NOMBRE DEL REP LEGAL</w:t>
+            </w:r>
+          </w:p>
+        </w:tc>
+        <w:tc>
+          <w:tcPr>
+            <w:tcW w:w="2083" w:type="dxa"/>
+            <w:tcBorders>
+              <w:top w:val="single" w:sz="4" w:space="0" w:color="auto"/>
+              <w:left w:val="single" w:sz="4" w:space="0" w:color="auto"/>
+              <w:bottom w:val="single" w:sz="4" w:space="0" w:color="auto"/>
+              <w:right w:val="single" w:sz="4" w:space="0" w:color="auto"/>
+            </w:tcBorders>
+            <w:vAlign w:val="center"/>
+          </w:tcPr>
+          <w:p>
+            <w:pPr>
+              <w:pStyle w:val="Standard"/>
+              <w:tabs>
+                <w:tab w:val="left" w:pos="7200"/>
+              </w:tabs>
+              <w:jc w:val="center"/>
+              <w:cnfStyle w:val="000000100000" w:firstRow="0" w:lastRow="0" w:firstColumn="0" w:lastColumn="0" w:oddVBand="0" w:evenVBand="0" w:oddHBand="1" w:evenHBand="0" w:firstRowFirstColumn="0" w:firstRowLastColumn="0" w:lastRowFirstColumn="0" w:lastRowLastColumn="0"/>
+              <w:rPr>
+                <w:rFonts w:ascii="Calibri" w:hAnsi="Calibri"/>
+                <w:b/>
+                <w:bCs/>
+                <w:color w:val="595959" w:themeColor="text1" w:themeTint="A6"/>
+                <w:sz w:val="16"/>
+                <w:szCs w:val="16"/>
+                <w:lang w:val="es-BO"/>
+              </w:rPr>
+            </w:pPr>
+            <w:proofErr w:type="spellStart"/>
+            <w:r>
+              <w:rPr>
+                <w:rFonts w:ascii="Calibri" w:hAnsi="Calibri"/>
+                <w:b/>
+                <w:bCs/>
+                <w:color w:val="595959" w:themeColor="text1" w:themeTint="A6"/>
+                <w:sz w:val="16"/>
+                <w:szCs w:val="16"/>
+                <w:lang w:val="es-BO"/>
+              </w:rPr>
+              <w:t>N°</w:t>
+            </w:r>
+            <w:proofErr w:type="spellEnd"/>
+            <w:r>
+              <w:rPr>
+                <w:rFonts w:ascii="Calibri" w:hAnsi="Calibri"/>
+                <w:b/>
+                <w:bCs/>
+                <w:color w:val="595959" w:themeColor="text1" w:themeTint="A6"/>
+                <w:sz w:val="16"/>
+                <w:szCs w:val="16"/>
+                <w:lang w:val="es-BO"/>
+              </w:rPr>
+              <w:t xml:space="preserve"> CARNET</w:t>
+            </w:r>
+          </w:p>
+        </w:tc>
+        <w:tc>
+          <w:tcPr>
+            <w:tcW w:w="2260" w:type="dxa"/>
+            <w:tcBorders>
+              <w:top w:val="single" w:sz="4" w:space="0" w:color="auto"/>
+              <w:left w:val="single" w:sz="4" w:space="0" w:color="auto"/>
+              <w:bottom w:val="single" w:sz="4" w:space="0" w:color="auto"/>
+              <w:right w:val="single" w:sz="4" w:space="0" w:color="auto"/>
+            </w:tcBorders>
+            <w:vAlign w:val="center"/>
+          </w:tcPr>
+          <w:p>
+            <w:pPr>
+              <w:pStyle w:val="Standard"/>
+              <w:tabs>
+                <w:tab w:val="left" w:pos="7200"/>
+              </w:tabs>
+              <w:jc w:val="center"/>
+              <w:cnfStyle w:val="000000100000" w:firstRow="0" w:lastRow="0" w:firstColumn="0" w:lastColumn="0" w:oddVBand="0" w:evenVBand="0" w:oddHBand="1" w:evenHBand="0" w:firstRowFirstColumn="0" w:firstRowLastColumn="0" w:lastRowFirstColumn="0" w:lastRowLastColumn="0"/>
+              <w:rPr>
+                <w:rFonts w:ascii="Calibri" w:hAnsi="Calibri"/>
+                <w:b/>
+                <w:bCs/>
+                <w:color w:val="595959" w:themeColor="text1" w:themeTint="A6"/>
+                <w:sz w:val="16"/>
+                <w:szCs w:val="16"/>
+                <w:lang w:val="es-BO"/>
+              </w:rPr>
+            </w:pPr>
+            <w:r>
+              <w:rPr>
+                <w:rFonts w:ascii="Calibri" w:hAnsi="Calibri"/>
+                <w:b/>
+                <w:bCs/>
+                <w:color w:val="595959" w:themeColor="text1" w:themeTint="A6"/>
+                <w:sz w:val="16"/>
+                <w:szCs w:val="16"/>
+                <w:lang w:val="es-BO"/>
+              </w:rPr>
+              <w:t>FIRMA</w:t>
+            </w:r>
+          </w:p>
+        </w:tc>
+        <w:tc>
+          <w:tcPr>
+            <w:tcW w:w="3848" w:type="dxa"/>
+            <w:tcBorders>
+              <w:top w:val="single" w:sz="4" w:space="0" w:color="auto"/>
+              <w:left w:val="single" w:sz="4" w:space="0" w:color="auto"/>
+              <w:bottom w:val="single" w:sz="4" w:space="0" w:color="auto"/>
+              <w:right w:val="single" w:sz="4" w:space="0" w:color="auto"/>
+            </w:tcBorders>
+            <w:vAlign w:val="center"/>
+          </w:tcPr>
+          <w:p>
+            <w:pPr>
+              <w:pStyle w:val="Standard"/>
+              <w:tabs>
+                <w:tab w:val="left" w:pos="7200"/>
+              </w:tabs>
+              <w:jc w:val="center"/>
+              <w:cnfStyle w:val="000000100000" w:firstRow="0" w:lastRow="0" w:firstColumn="0" w:lastColumn="0" w:oddVBand="0" w:evenVBand="0" w:oddHBand="1" w:evenHBand="0" w:firstRowFirstColumn="0" w:firstRowLastColumn="0" w:lastRowFirstColumn="0" w:lastRowLastColumn="0"/>
+              <w:rPr>
+                <w:rFonts w:ascii="Calibri" w:hAnsi="Calibri"/>
+                <w:b/>
+                <w:bCs/>
+                <w:color w:val="595959" w:themeColor="text1" w:themeTint="A6"/>
+                <w:sz w:val="16"/>
+                <w:szCs w:val="16"/>
+                <w:lang w:val="es-BO"/>
+              </w:rPr>
+            </w:pPr>
+            <w:r>
+              <w:rPr>
+                <w:rFonts w:ascii="Calibri" w:hAnsi="Calibri"/>
+                <w:b/>
+                <w:bCs/>
+                <w:color w:val="595959" w:themeColor="text1" w:themeTint="A6"/>
+                <w:sz w:val="16"/>
+                <w:szCs w:val="16"/>
+                <w:lang w:val="es-BO"/>
+              </w:rPr>
+              <w:t>SELLO DE LA EMPRESA</w:t>
+            </w:r>
+          </w:p>
+        </w:tc>
+      </w:tr>
+    </w:tbl>
+    <w:p>
+      <w:pPr>
+        <w:pStyle w:val="Standard"/>
+        <w:tabs>
+          <w:tab w:val="left" w:pos="7200"/>
+        </w:tabs>
+        <w:jc w:val="center"/>
+        <w:rPr>
+          <w:rFonts w:ascii="Calibri" w:hAnsi="Calibri"/>
+          <w:sz w:val="20"/>
+          <w:szCs w:val="20"/>
+          <w:lang w:val="es-BO"/>
+        </w:rPr>
+      </w:pPr>
+    </w:p>
+    <w:p>
+      <w:pPr>
+        <w:pStyle w:val="Standard"/>
+        <w:tabs>
+          <w:tab w:val="left" w:pos="7200"/>
+        </w:tabs>
+        <w:jc w:val="center"/>
+        <w:rPr>
+          <w:rFonts w:ascii="Calibri" w:hAnsi="Calibri"/>
+          <w:sz w:val="20"/>
+          <w:szCs w:val="20"/>
+          <w:lang w:val="es-BO"/>
+        </w:rPr>
+      </w:pPr>
+    </w:p>
+    <w:p>
+      <w:pPr>
+        <w:pStyle w:val="Standard"/>
+        <w:tabs>
+          <w:tab w:val="left" w:pos="7200"/>
+        </w:tabs>
+        <w:jc w:val="center"/>
+        <w:rPr>
+          <w:rFonts w:ascii="Calibri" w:hAnsi="Calibri"/>
+          <w:sz w:val="20"/>
+          <w:szCs w:val="20"/>
+          <w:lang w:val="es-BO"/>
+        </w:rPr>
+      </w:pPr>
+    </w:p>
+    <w:p>
+      <w:pPr>
+        <w:pStyle w:val="Standard"/>
+        <w:tabs>
+          <w:tab w:val="left" w:pos="7200"/>
+        </w:tabs>
+        <w:jc w:val="center"/>
+        <w:rPr>
+          <w:rFonts w:ascii="Calibri" w:hAnsi="Calibri"/>
+          <w:sz w:val="20"/>
+          <w:szCs w:val="20"/>
+          <w:lang w:val="es-BO"/>
+        </w:rPr>
+      </w:pPr>
+    </w:p>
+    <w:p>
+      <w:pPr>
+        <w:pStyle w:val="Standard"/>
+        <w:tabs>
+          <w:tab w:val="left" w:pos="7200"/>
+        </w:tabs>
+        <w:jc w:val="center"/>
+        <w:rPr>
+          <w:rFonts w:ascii="Calibri" w:hAnsi="Calibri"/>
+          <w:sz w:val="20"/>
+          <w:szCs w:val="20"/>
+          <w:lang w:val="es-BO"/>
+        </w:rPr>
+      </w:pPr>
+    </w:p>
+    <w:p>
+      <w:pPr>
+        <w:pStyle w:val="Standard"/>
+        <w:tabs>
+          <w:tab w:val="left" w:pos="7200"/>
+        </w:tabs>
+        <w:jc w:val="center"/>
+        <w:rPr>
+          <w:rFonts w:ascii="Calibri" w:hAnsi="Calibri"/>
+          <w:sz w:val="20"/>
+          <w:szCs w:val="20"/>
+          <w:lang w:val="es-BO"/>
+        </w:rPr>
+      </w:pPr>
+    </w:p>
+    <w:p>
+      <w:pPr>
+        <w:pStyle w:val="Standard"/>
+        <w:tabs>
+          <w:tab w:val="left" w:pos="7200"/>
+        </w:tabs>
+        <w:jc w:val="center"/>
+        <w:rPr>
+          <w:rFonts w:ascii="Calibri" w:hAnsi="Calibri"/>
+          <w:sz w:val="20"/>
+          <w:szCs w:val="20"/>
+          <w:lang w:val="es-BO"/>
+        </w:rPr>
+      </w:pPr>
+    </w:p>
+    <w:p>
+      <w:pPr>
+        <w:pStyle w:val="Standard"/>
+        <w:tabs>
+          <w:tab w:val="left" w:pos="7200"/>
+        </w:tabs>
+        <w:jc w:val="center"/>
+        <w:rPr>
+          <w:rFonts w:ascii="Calibri" w:hAnsi="Calibri"/>
+          <w:sz w:val="20"/>
+          <w:szCs w:val="20"/>
+          <w:lang w:val="es-BO"/>
+        </w:rPr>
+      </w:pPr>
+    </w:p>
+    <w:p>
+      <w:pPr>
+        <w:pStyle w:val="Standard"/>
+        <w:tabs>
+          <w:tab w:val="left" w:pos="7200"/>
+        </w:tabs>
+        <w:jc w:val="center"/>
+        <w:rPr>
+          <w:rFonts w:ascii="Calibri" w:hAnsi="Calibri"/>
+          <w:sz w:val="20"/>
+          <w:szCs w:val="20"/>
+          <w:lang w:val="es-BO"/>
+        </w:rPr>
+      </w:pPr>
+    </w:p>
+    <w:p>
+      <w:pPr>
+        <w:pStyle w:val="Standard"/>
+        <w:tabs>
+          <w:tab w:val="left" w:pos="7200"/>
+        </w:tabs>
+        <w:jc w:val="center"/>
         <w:rPr>
           <w:rFonts w:ascii="Calibri" w:hAnsi="Calibri"/>
           <w:sz w:val="20"/>
@@ -1655,12 +2940,8 @@
       </w:pPr>
     </w:p>
     <w:sectPr>
-      <w:headerReference w:type="even" r:id="rId7"/>
-      <w:headerReference w:type="default" r:id="rId8"/>
-      <w:footerReference w:type="even" r:id="rId9"/>
-      <w:footerReference w:type="default" r:id="rId10"/>
-      <w:headerReference w:type="first" r:id="rId11"/>
-      <w:footerReference w:type="first" r:id="rId12"/>
+      <w:headerReference w:type="default" r:id="rId7"/>
+      <w:footerReference w:type="default" r:id="rId8"/>
       <w:pgSz w:w="12240" w:h="15840"/>
       <w:pgMar w:top="720" w:right="598" w:bottom="720" w:left="700" w:header="142" w:footer="720" w:gutter="0"/>
       <w:cols w:space="720"/>
@@ -1694,27 +2975,7 @@
   <w:p>
     <w:pPr>
       <w:pStyle w:val="Piedepgina"/>
-    </w:pPr>
-  </w:p>
-</w:ftr>
-</file>
-
-<file path=word/footer2.xml><?xml version="1.0" encoding="utf-8"?>
-<w:ftr xmlns:wpc="http://schemas.microsoft.com/office/word/2010/wordprocessingCanvas" xmlns:cx="http://schemas.microsoft.com/office/drawing/2014/chartex" xmlns:cx1="http://schemas.microsoft.com/office/drawing/2015/9/8/chartex" xmlns:cx2="http://schemas.microsoft.com/office/drawing/2015/10/21/chartex" xmlns:cx3="http://schemas.microsoft.com/office/drawing/2016/5/9/chartex" xmlns:cx4="http://schemas.microsoft.com/office/drawing/2016/5/10/chartex" xmlns:cx5="http://schemas.microsoft.com/office/drawing/2016/5/11/chartex" xmlns:cx6="http://schemas.microsoft.com/office/drawing/2016/5/12/chartex" xmlns:cx7="http://schemas.microsoft.com/office/drawing/2016/5/13/chartex" xmlns:cx8="http://schemas.microsoft.com/office/drawing/2016/5/14/chartex" xmlns:mc="http://schemas.openxmlformats.org/markup-compatibility/2006" xmlns:aink="http://schemas.microsoft.com/office/drawing/2016/ink" xmlns:am3d="http://schemas.microsoft.com/office/drawing/2017/model3d" xmlns:o="urn:schemas-microsoft-com:office:office" xmlns:oel="http://schemas.microsoft.com/office/2019/extlst" xmlns:r="http://schemas.openxmlformats.org/officeDocument/2006/relationships" xmlns:m="http://schemas.openxmlformats.org/officeDocument/2006/math" xmlns:v="urn:schemas-microsoft-com:vml" xmlns:wp14="http://schemas.microsoft.com/office/word/2010/wordprocessingDrawing" xmlns:wp="http://schemas.openxmlformats.org/drawingml/2006/wordprocessingDrawing" xmlns:w10="urn:schemas-microsoft-com:office:word" xmlns:w="http://schemas.openxmlformats.org/wordprocessingml/2006/main" xmlns:w14="http://schemas.microsoft.com/office/word/2010/wordml" xmlns:w15="http://schemas.microsoft.com/office/word/2012/wordml" xmlns:w16cex="http://schemas.microsoft.com/office/word/2018/wordml/cex" xmlns:w16cid="http://schemas.microsoft.com/office/word/2016/wordml/cid" xmlns:w16="http://schemas.microsoft.com/office/word/2018/wordml" xmlns:w16du="http://schemas.microsoft.com/office/word/2023/wordml/word16du" xmlns:w16sdtdh="http://schemas.microsoft.com/office/word/2020/wordml/sdtdatahash" xmlns:w16sdtfl="http://schemas.microsoft.com/office/word/2024/wordml/sdtformatlock" xmlns:w16se="http://schemas.microsoft.com/office/word/2015/wordml/symex" xmlns:wpg="http://schemas.microsoft.com/office/word/2010/wordprocessingGroup" xmlns:wpi="http://schemas.microsoft.com/office/word/2010/wordprocessingInk" xmlns:wne="http://schemas.microsoft.com/office/word/2006/wordml" xmlns:wps="http://schemas.microsoft.com/office/word/2010/wordprocessingShape" mc:Ignorable="w14 w15 w16se w16cid w16 w16cex w16sdtdh w16sdtfl w16du wp14">
-  <w:p>
-    <w:pPr>
-      <w:pStyle w:val="Piedepgina"/>
       <w:jc w:val="right"/>
-    </w:pPr>
-  </w:p>
-</w:ftr>
-</file>
-
-<file path=word/footer3.xml><?xml version="1.0" encoding="utf-8"?>
-<w:ftr xmlns:wpc="http://schemas.microsoft.com/office/word/2010/wordprocessingCanvas" xmlns:cx="http://schemas.microsoft.com/office/drawing/2014/chartex" xmlns:cx1="http://schemas.microsoft.com/office/drawing/2015/9/8/chartex" xmlns:cx2="http://schemas.microsoft.com/office/drawing/2015/10/21/chartex" xmlns:cx3="http://schemas.microsoft.com/office/drawing/2016/5/9/chartex" xmlns:cx4="http://schemas.microsoft.com/office/drawing/2016/5/10/chartex" xmlns:cx5="http://schemas.microsoft.com/office/drawing/2016/5/11/chartex" xmlns:cx6="http://schemas.microsoft.com/office/drawing/2016/5/12/chartex" xmlns:cx7="http://schemas.microsoft.com/office/drawing/2016/5/13/chartex" xmlns:cx8="http://schemas.microsoft.com/office/drawing/2016/5/14/chartex" xmlns:mc="http://schemas.openxmlformats.org/markup-compatibility/2006" xmlns:aink="http://schemas.microsoft.com/office/drawing/2016/ink" xmlns:am3d="http://schemas.microsoft.com/office/drawing/2017/model3d" xmlns:o="urn:schemas-microsoft-com:office:office" xmlns:oel="http://schemas.microsoft.com/office/2019/extlst" xmlns:r="http://schemas.openxmlformats.org/officeDocument/2006/relationships" xmlns:m="http://schemas.openxmlformats.org/officeDocument/2006/math" xmlns:v="urn:schemas-microsoft-com:vml" xmlns:wp14="http://schemas.microsoft.com/office/word/2010/wordprocessingDrawing" xmlns:wp="http://schemas.openxmlformats.org/drawingml/2006/wordprocessingDrawing" xmlns:w10="urn:schemas-microsoft-com:office:word" xmlns:w="http://schemas.openxmlformats.org/wordprocessingml/2006/main" xmlns:w14="http://schemas.microsoft.com/office/word/2010/wordml" xmlns:w15="http://schemas.microsoft.com/office/word/2012/wordml" xmlns:w16cex="http://schemas.microsoft.com/office/word/2018/wordml/cex" xmlns:w16cid="http://schemas.microsoft.com/office/word/2016/wordml/cid" xmlns:w16="http://schemas.microsoft.com/office/word/2018/wordml" xmlns:w16du="http://schemas.microsoft.com/office/word/2023/wordml/word16du" xmlns:w16sdtdh="http://schemas.microsoft.com/office/word/2020/wordml/sdtdatahash" xmlns:w16sdtfl="http://schemas.microsoft.com/office/word/2024/wordml/sdtformatlock" xmlns:w16se="http://schemas.microsoft.com/office/word/2015/wordml/symex" xmlns:wpg="http://schemas.microsoft.com/office/word/2010/wordprocessingGroup" xmlns:wpi="http://schemas.microsoft.com/office/word/2010/wordprocessingInk" xmlns:wne="http://schemas.microsoft.com/office/word/2006/wordml" xmlns:wps="http://schemas.microsoft.com/office/word/2010/wordprocessingShape" mc:Ignorable="w14 w15 w16se w16cid w16 w16cex w16sdtdh w16sdtfl w16du wp14">
-  <w:p>
-    <w:pPr>
-      <w:pStyle w:val="Piedepgina"/>
     </w:pPr>
   </w:p>
 </w:ftr>
@@ -1743,16 +3004,6 @@
 </file>
 
 <file path=word/header1.xml><?xml version="1.0" encoding="utf-8"?>
-<w:hdr xmlns:wpc="http://schemas.microsoft.com/office/word/2010/wordprocessingCanvas" xmlns:cx="http://schemas.microsoft.com/office/drawing/2014/chartex" xmlns:cx1="http://schemas.microsoft.com/office/drawing/2015/9/8/chartex" xmlns:cx2="http://schemas.microsoft.com/office/drawing/2015/10/21/chartex" xmlns:cx3="http://schemas.microsoft.com/office/drawing/2016/5/9/chartex" xmlns:cx4="http://schemas.microsoft.com/office/drawing/2016/5/10/chartex" xmlns:cx5="http://schemas.microsoft.com/office/drawing/2016/5/11/chartex" xmlns:cx6="http://schemas.microsoft.com/office/drawing/2016/5/12/chartex" xmlns:cx7="http://schemas.microsoft.com/office/drawing/2016/5/13/chartex" xmlns:cx8="http://schemas.microsoft.com/office/drawing/2016/5/14/chartex" xmlns:mc="http://schemas.openxmlformats.org/markup-compatibility/2006" xmlns:aink="http://schemas.microsoft.com/office/drawing/2016/ink" xmlns:am3d="http://schemas.microsoft.com/office/drawing/2017/model3d" xmlns:o="urn:schemas-microsoft-com:office:office" xmlns:oel="http://schemas.microsoft.com/office/2019/extlst" xmlns:r="http://schemas.openxmlformats.org/officeDocument/2006/relationships" xmlns:m="http://schemas.openxmlformats.org/officeDocument/2006/math" xmlns:v="urn:schemas-microsoft-com:vml" xmlns:wp14="http://schemas.microsoft.com/office/word/2010/wordprocessingDrawing" xmlns:wp="http://schemas.openxmlformats.org/drawingml/2006/wordprocessingDrawing" xmlns:w10="urn:schemas-microsoft-com:office:word" xmlns:w="http://schemas.openxmlformats.org/wordprocessingml/2006/main" xmlns:w14="http://schemas.microsoft.com/office/word/2010/wordml" xmlns:w15="http://schemas.microsoft.com/office/word/2012/wordml" xmlns:w16cex="http://schemas.microsoft.com/office/word/2018/wordml/cex" xmlns:w16cid="http://schemas.microsoft.com/office/word/2016/wordml/cid" xmlns:w16="http://schemas.microsoft.com/office/word/2018/wordml" xmlns:w16du="http://schemas.microsoft.com/office/word/2023/wordml/word16du" xmlns:w16sdtdh="http://schemas.microsoft.com/office/word/2020/wordml/sdtdatahash" xmlns:w16sdtfl="http://schemas.microsoft.com/office/word/2024/wordml/sdtformatlock" xmlns:w16se="http://schemas.microsoft.com/office/word/2015/wordml/symex" xmlns:wpg="http://schemas.microsoft.com/office/word/2010/wordprocessingGroup" xmlns:wpi="http://schemas.microsoft.com/office/word/2010/wordprocessingInk" xmlns:wne="http://schemas.microsoft.com/office/word/2006/wordml" xmlns:wps="http://schemas.microsoft.com/office/word/2010/wordprocessingShape" mc:Ignorable="w14 w15 w16se w16cid w16 w16cex w16sdtdh w16sdtfl w16du wp14">
-  <w:p>
-    <w:pPr>
-      <w:pStyle w:val="Encabezado"/>
-    </w:pPr>
-  </w:p>
-</w:hdr>
-</file>
-
-<file path=word/header2.xml><?xml version="1.0" encoding="utf-8"?>
 <w:hdr xmlns:wpc="http://schemas.microsoft.com/office/word/2010/wordprocessingCanvas" xmlns:cx="http://schemas.microsoft.com/office/drawing/2014/chartex" xmlns:cx1="http://schemas.microsoft.com/office/drawing/2015/9/8/chartex" xmlns:cx2="http://schemas.microsoft.com/office/drawing/2015/10/21/chartex" xmlns:cx3="http://schemas.microsoft.com/office/drawing/2016/5/9/chartex" xmlns:cx4="http://schemas.microsoft.com/office/drawing/2016/5/10/chartex" xmlns:cx5="http://schemas.microsoft.com/office/drawing/2016/5/11/chartex" xmlns:cx6="http://schemas.microsoft.com/office/drawing/2016/5/12/chartex" xmlns:cx7="http://schemas.microsoft.com/office/drawing/2016/5/13/chartex" xmlns:cx8="http://schemas.microsoft.com/office/drawing/2016/5/14/chartex" xmlns:mc="http://schemas.openxmlformats.org/markup-compatibility/2006" xmlns:aink="http://schemas.microsoft.com/office/drawing/2016/ink" xmlns:am3d="http://schemas.microsoft.com/office/drawing/2017/model3d" xmlns:o="urn:schemas-microsoft-com:office:office" xmlns:oel="http://schemas.microsoft.com/office/2019/extlst" xmlns:r="http://schemas.openxmlformats.org/officeDocument/2006/relationships" xmlns:m="http://schemas.openxmlformats.org/officeDocument/2006/math" xmlns:v="urn:schemas-microsoft-com:vml" xmlns:wp14="http://schemas.microsoft.com/office/word/2010/wordprocessingDrawing" xmlns:wp="http://schemas.openxmlformats.org/drawingml/2006/wordprocessingDrawing" xmlns:w10="urn:schemas-microsoft-com:office:word" xmlns:w="http://schemas.openxmlformats.org/wordprocessingml/2006/main" xmlns:w14="http://schemas.microsoft.com/office/word/2010/wordml" xmlns:w15="http://schemas.microsoft.com/office/word/2012/wordml" xmlns:w16cex="http://schemas.microsoft.com/office/word/2018/wordml/cex" xmlns:w16cid="http://schemas.microsoft.com/office/word/2016/wordml/cid" xmlns:w16="http://schemas.microsoft.com/office/word/2018/wordml" xmlns:w16du="http://schemas.microsoft.com/office/word/2023/wordml/word16du" xmlns:w16sdtdh="http://schemas.microsoft.com/office/word/2020/wordml/sdtdatahash" xmlns:w16sdtfl="http://schemas.microsoft.com/office/word/2024/wordml/sdtformatlock" xmlns:w16se="http://schemas.microsoft.com/office/word/2015/wordml/symex" xmlns:wpg="http://schemas.microsoft.com/office/word/2010/wordprocessingGroup" xmlns:wpi="http://schemas.microsoft.com/office/word/2010/wordprocessingInk" xmlns:wne="http://schemas.microsoft.com/office/word/2006/wordml" xmlns:wps="http://schemas.microsoft.com/office/word/2010/wordprocessingShape" mc:Ignorable="w14 w15 w16se w16cid w16 w16cex w16sdtdh w16sdtfl w16du wp14">
   <w:tbl>
     <w:tblPr>
@@ -1915,7 +3166,7 @@
                 <w14:srgbClr w14:val="000000"/>
               </w14:shadow>
             </w:rPr>
-            <w:t>PLANILLAS DE APORTES</w:t>
+            <w:t>DECLARACION DE APORTE</w:t>
           </w:r>
         </w:p>
       </w:tc>
@@ -1958,7 +3209,6 @@
             </w:rPr>
             <w:t xml:space="preserve"> </w:t>
           </w:r>
-          <w:proofErr w:type="spellStart"/>
           <w:r>
             <w:rPr>
               <w:rFonts w:ascii="Calibri" w:hAnsi="Calibri" w:cs="Calibri"/>
@@ -1970,34 +3220,7 @@
                 <w14:srgbClr w14:val="000000"/>
               </w14:shadow>
             </w:rPr>
-            <w:t>N</w:t>
-          </w:r>
-          <w:r>
-            <w:rPr>
-              <w:rFonts w:ascii="Calibri" w:hAnsi="Calibri" w:cs="Calibri"/>
-              <w:color w:val="006650"/>
-              <w:sz w:val="16"/>
-              <w:szCs w:val="16"/>
-              <w:lang w:val="es-BO"/>
-              <w14:shadow w14:blurRad="0" w14:dist="17957" w14:dir="2700000" w14:sx="100000" w14:sy="100000" w14:kx="0" w14:ky="0" w14:algn="b">
-                <w14:srgbClr w14:val="000000"/>
-              </w14:shadow>
-            </w:rPr>
-            <w:t>°</w:t>
-          </w:r>
-          <w:proofErr w:type="spellEnd"/>
-          <w:r>
-            <w:rPr>
-              <w:rFonts w:ascii="Calibri" w:hAnsi="Calibri" w:cs="Calibri"/>
-              <w:color w:val="006650"/>
-              <w:sz w:val="16"/>
-              <w:szCs w:val="16"/>
-              <w:lang w:val="es-BO"/>
-              <w14:shadow w14:blurRad="0" w14:dist="17957" w14:dir="2700000" w14:sx="100000" w14:sy="100000" w14:kx="0" w14:ky="0" w14:algn="b">
-                <w14:srgbClr w14:val="000000"/>
-              </w14:shadow>
-            </w:rPr>
-            <w:t xml:space="preserve"> Planilla</w:t>
+            <w:t>COD planilla</w:t>
           </w:r>
           <w:r>
             <w:rPr>
@@ -2130,19 +3353,6 @@
                 <w14:srgbClr w14:val="000000"/>
               </w14:shadow>
             </w:rPr>
-            <w:t xml:space="preserve">APORTE </w:t>
-          </w:r>
-          <w:r>
-            <w:rPr>
-              <w:rFonts w:ascii="Cascadia Code SemiBold" w:hAnsi="Cascadia Code SemiBold" w:cs="Calibri"/>
-              <w:color w:val="006650"/>
-              <w:sz w:val="20"/>
-              <w:szCs w:val="20"/>
-              <w:lang w:val="es-BO"/>
-              <w14:shadow w14:blurRad="0" w14:dist="17957" w14:dir="2700000" w14:sx="100000" w14:sy="100000" w14:kx="0" w14:ky="0" w14:algn="b">
-                <w14:srgbClr w14:val="000000"/>
-              </w14:shadow>
-            </w:rPr>
             <w:t>{</w:t>
           </w:r>
           <w:proofErr w:type="spellStart"/>
@@ -2200,7 +3410,6 @@
             <w:t>{</w:t>
           </w:r>
           <w:proofErr w:type="spellStart"/>
-          <w:proofErr w:type="gramStart"/>
           <w:r>
             <w:rPr>
               <w:rFonts w:ascii="Cascadia Code SemiBold" w:hAnsi="Cascadia Code SemiBold" w:cs="Calibri"/>
@@ -2225,9 +3434,8 @@
                 <w14:srgbClr w14:val="000000"/>
               </w14:shadow>
             </w:rPr>
-            <w:t>planilla</w:t>
+            <w:t>planilla.</w:t>
           </w:r>
-          <w:proofErr w:type="gramEnd"/>
           <w:r>
             <w:rPr>
               <w:rFonts w:ascii="Cascadia Code SemiBold" w:hAnsi="Cascadia Code SemiBold" w:cs="Calibri"/>
@@ -2239,7 +3447,7 @@
                 <w14:srgbClr w14:val="000000"/>
               </w14:shadow>
             </w:rPr>
-            <w:t>.gestion</w:t>
+            <w:t>anio</w:t>
           </w:r>
           <w:proofErr w:type="spellEnd"/>
           <w:r>
@@ -2371,16 +3579,6 @@
         </mc:Fallback>
       </mc:AlternateContent>
     </w:r>
-  </w:p>
-</w:hdr>
-</file>
-
-<file path=word/header3.xml><?xml version="1.0" encoding="utf-8"?>
-<w:hdr xmlns:wpc="http://schemas.microsoft.com/office/word/2010/wordprocessingCanvas" xmlns:cx="http://schemas.microsoft.com/office/drawing/2014/chartex" xmlns:cx1="http://schemas.microsoft.com/office/drawing/2015/9/8/chartex" xmlns:cx2="http://schemas.microsoft.com/office/drawing/2015/10/21/chartex" xmlns:cx3="http://schemas.microsoft.com/office/drawing/2016/5/9/chartex" xmlns:cx4="http://schemas.microsoft.com/office/drawing/2016/5/10/chartex" xmlns:cx5="http://schemas.microsoft.com/office/drawing/2016/5/11/chartex" xmlns:cx6="http://schemas.microsoft.com/office/drawing/2016/5/12/chartex" xmlns:cx7="http://schemas.microsoft.com/office/drawing/2016/5/13/chartex" xmlns:cx8="http://schemas.microsoft.com/office/drawing/2016/5/14/chartex" xmlns:mc="http://schemas.openxmlformats.org/markup-compatibility/2006" xmlns:aink="http://schemas.microsoft.com/office/drawing/2016/ink" xmlns:am3d="http://schemas.microsoft.com/office/drawing/2017/model3d" xmlns:o="urn:schemas-microsoft-com:office:office" xmlns:oel="http://schemas.microsoft.com/office/2019/extlst" xmlns:r="http://schemas.openxmlformats.org/officeDocument/2006/relationships" xmlns:m="http://schemas.openxmlformats.org/officeDocument/2006/math" xmlns:v="urn:schemas-microsoft-com:vml" xmlns:wp14="http://schemas.microsoft.com/office/word/2010/wordprocessingDrawing" xmlns:wp="http://schemas.openxmlformats.org/drawingml/2006/wordprocessingDrawing" xmlns:w10="urn:schemas-microsoft-com:office:word" xmlns:w="http://schemas.openxmlformats.org/wordprocessingml/2006/main" xmlns:w14="http://schemas.microsoft.com/office/word/2010/wordml" xmlns:w15="http://schemas.microsoft.com/office/word/2012/wordml" xmlns:w16cex="http://schemas.microsoft.com/office/word/2018/wordml/cex" xmlns:w16cid="http://schemas.microsoft.com/office/word/2016/wordml/cid" xmlns:w16="http://schemas.microsoft.com/office/word/2018/wordml" xmlns:w16du="http://schemas.microsoft.com/office/word/2023/wordml/word16du" xmlns:w16sdtdh="http://schemas.microsoft.com/office/word/2020/wordml/sdtdatahash" xmlns:w16sdtfl="http://schemas.microsoft.com/office/word/2024/wordml/sdtformatlock" xmlns:w16se="http://schemas.microsoft.com/office/word/2015/wordml/symex" xmlns:wpg="http://schemas.microsoft.com/office/word/2010/wordprocessingGroup" xmlns:wpi="http://schemas.microsoft.com/office/word/2010/wordprocessingInk" xmlns:wne="http://schemas.microsoft.com/office/word/2006/wordml" xmlns:wps="http://schemas.microsoft.com/office/word/2010/wordprocessingShape" mc:Ignorable="w14 w15 w16se w16cid w16 w16cex w16sdtdh w16sdtfl w16du wp14">
-  <w:p>
-    <w:pPr>
-      <w:pStyle w:val="Encabezado"/>
-    </w:pPr>
   </w:p>
 </w:hdr>
 </file>
@@ -2785,6 +3983,7 @@
   <w:style w:type="paragraph" w:default="1" w:styleId="Normal">
     <w:name w:val="Normal"/>
     <w:qFormat/>
+    <w:rsid w:val="004849A5"/>
     <w:pPr>
       <w:suppressAutoHyphens/>
     </w:pPr>
@@ -2810,6 +4009,7 @@
   <w:style w:type="character" w:default="1" w:styleId="Fuentedeprrafopredeter">
     <w:name w:val="Default Paragraph Font"/>
     <w:uiPriority w:val="1"/>
+    <w:semiHidden/>
     <w:unhideWhenUsed/>
   </w:style>
   <w:style w:type="table" w:default="1" w:styleId="Tablanormal">
@@ -3160,6 +4360,126 @@
       </w:tcPr>
     </w:tblStylePr>
   </w:style>
+  <w:style w:type="table" w:styleId="Tabladelista7concolores-nfasis3">
+    <w:name w:val="List Table 7 Colorful Accent 3"/>
+    <w:basedOn w:val="Tablanormal"/>
+    <w:uiPriority w:val="52"/>
+    <w:rsid w:val="004343B0"/>
+    <w:rPr>
+      <w:color w:val="7B7B7B" w:themeColor="accent3" w:themeShade="BF"/>
+    </w:rPr>
+    <w:tblPr>
+      <w:tblStyleRowBandSize w:val="1"/>
+      <w:tblStyleColBandSize w:val="1"/>
+    </w:tblPr>
+    <w:tblStylePr w:type="firstRow">
+      <w:rPr>
+        <w:rFonts w:asciiTheme="majorHAnsi" w:eastAsiaTheme="majorEastAsia" w:hAnsiTheme="majorHAnsi" w:cstheme="majorBidi"/>
+        <w:i/>
+        <w:iCs/>
+        <w:sz w:val="26"/>
+      </w:rPr>
+      <w:tblPr/>
+      <w:tcPr>
+        <w:tcBorders>
+          <w:bottom w:val="single" w:sz="4" w:space="0" w:color="A5A5A5" w:themeColor="accent3"/>
+        </w:tcBorders>
+        <w:shd w:val="clear" w:color="auto" w:fill="FFFFFF" w:themeFill="background1"/>
+      </w:tcPr>
+    </w:tblStylePr>
+    <w:tblStylePr w:type="lastRow">
+      <w:rPr>
+        <w:rFonts w:asciiTheme="majorHAnsi" w:eastAsiaTheme="majorEastAsia" w:hAnsiTheme="majorHAnsi" w:cstheme="majorBidi"/>
+        <w:i/>
+        <w:iCs/>
+        <w:sz w:val="26"/>
+      </w:rPr>
+      <w:tblPr/>
+      <w:tcPr>
+        <w:tcBorders>
+          <w:top w:val="single" w:sz="4" w:space="0" w:color="A5A5A5" w:themeColor="accent3"/>
+        </w:tcBorders>
+        <w:shd w:val="clear" w:color="auto" w:fill="FFFFFF" w:themeFill="background1"/>
+      </w:tcPr>
+    </w:tblStylePr>
+    <w:tblStylePr w:type="firstCol">
+      <w:pPr>
+        <w:jc w:val="right"/>
+      </w:pPr>
+      <w:rPr>
+        <w:rFonts w:asciiTheme="majorHAnsi" w:eastAsiaTheme="majorEastAsia" w:hAnsiTheme="majorHAnsi" w:cstheme="majorBidi"/>
+        <w:i/>
+        <w:iCs/>
+        <w:sz w:val="26"/>
+      </w:rPr>
+      <w:tblPr/>
+      <w:tcPr>
+        <w:tcBorders>
+          <w:right w:val="single" w:sz="4" w:space="0" w:color="A5A5A5" w:themeColor="accent3"/>
+        </w:tcBorders>
+        <w:shd w:val="clear" w:color="auto" w:fill="FFFFFF" w:themeFill="background1"/>
+      </w:tcPr>
+    </w:tblStylePr>
+    <w:tblStylePr w:type="lastCol">
+      <w:rPr>
+        <w:rFonts w:asciiTheme="majorHAnsi" w:eastAsiaTheme="majorEastAsia" w:hAnsiTheme="majorHAnsi" w:cstheme="majorBidi"/>
+        <w:i/>
+        <w:iCs/>
+        <w:sz w:val="26"/>
+      </w:rPr>
+      <w:tblPr/>
+      <w:tcPr>
+        <w:tcBorders>
+          <w:left w:val="single" w:sz="4" w:space="0" w:color="A5A5A5" w:themeColor="accent3"/>
+        </w:tcBorders>
+        <w:shd w:val="clear" w:color="auto" w:fill="FFFFFF" w:themeFill="background1"/>
+      </w:tcPr>
+    </w:tblStylePr>
+    <w:tblStylePr w:type="band1Vert">
+      <w:tblPr/>
+      <w:tcPr>
+        <w:shd w:val="clear" w:color="auto" w:fill="EDEDED" w:themeFill="accent3" w:themeFillTint="33"/>
+      </w:tcPr>
+    </w:tblStylePr>
+    <w:tblStylePr w:type="band1Horz">
+      <w:tblPr/>
+      <w:tcPr>
+        <w:shd w:val="clear" w:color="auto" w:fill="EDEDED" w:themeFill="accent3" w:themeFillTint="33"/>
+      </w:tcPr>
+    </w:tblStylePr>
+    <w:tblStylePr w:type="neCell">
+      <w:tblPr/>
+      <w:tcPr>
+        <w:tcBorders>
+          <w:left w:val="nil"/>
+        </w:tcBorders>
+      </w:tcPr>
+    </w:tblStylePr>
+    <w:tblStylePr w:type="nwCell">
+      <w:tblPr/>
+      <w:tcPr>
+        <w:tcBorders>
+          <w:right w:val="nil"/>
+        </w:tcBorders>
+      </w:tcPr>
+    </w:tblStylePr>
+    <w:tblStylePr w:type="seCell">
+      <w:tblPr/>
+      <w:tcPr>
+        <w:tcBorders>
+          <w:left w:val="nil"/>
+        </w:tcBorders>
+      </w:tcPr>
+    </w:tblStylePr>
+    <w:tblStylePr w:type="swCell">
+      <w:tblPr/>
+      <w:tcPr>
+        <w:tcBorders>
+          <w:right w:val="nil"/>
+        </w:tcBorders>
+      </w:tcPr>
+    </w:tblStylePr>
+  </w:style>
 </w:styles>
 </file>
 
